--- a/Module7/Discussion/Module 7_Discussion_Yves_Greatti.docx
+++ b/Module7/Discussion/Module 7_Discussion_Yves_Greatti.docx
@@ -8,11 +8,711 @@
           <w:rFonts w:ascii="Arial" w:hAnsi="Arial" w:cs="Arial"/>
         </w:rPr>
       </w:pPr>
+    </w:p>
+    <w:tbl>
+      <w:tblPr>
+        <w:tblStyle w:val="TableGrid"/>
+        <w:tblW w:w="14035" w:type="dxa"/>
+        <w:tblLook w:val="04A0" w:firstRow="1" w:lastRow="0" w:firstColumn="1" w:lastColumn="0" w:noHBand="0" w:noVBand="1"/>
+      </w:tblPr>
+      <w:tblGrid>
+        <w:gridCol w:w="3237"/>
+        <w:gridCol w:w="4138"/>
+        <w:gridCol w:w="6660"/>
+      </w:tblGrid>
+      <w:tr>
+        <w:tc>
+          <w:tcPr>
+            <w:tcW w:w="3237" w:type="dxa"/>
+          </w:tcPr>
+          <w:p>
+            <w:pPr>
+              <w:rPr>
+                <w:rFonts w:ascii="Arial" w:hAnsi="Arial" w:cs="Arial"/>
+              </w:rPr>
+            </w:pPr>
+          </w:p>
+        </w:tc>
+        <w:tc>
+          <w:tcPr>
+            <w:tcW w:w="4138" w:type="dxa"/>
+          </w:tcPr>
+          <w:p>
+            <w:pPr>
+              <w:jc w:val="center"/>
+              <w:rPr>
+                <w:rFonts w:ascii="Arial" w:hAnsi="Arial" w:cs="Arial"/>
+                <w:b/>
+                <w:bCs/>
+              </w:rPr>
+            </w:pPr>
+            <w:r>
+              <w:rPr>
+                <w:rFonts w:ascii="Arial" w:hAnsi="Arial" w:cs="Arial"/>
+                <w:b/>
+                <w:bCs/>
+              </w:rPr>
+              <w:t>Histogram Equalization</w:t>
+            </w:r>
+            <w:r>
+              <w:rPr>
+                <w:rFonts w:ascii="Arial" w:hAnsi="Arial" w:cs="Arial"/>
+                <w:b/>
+                <w:bCs/>
+              </w:rPr>
+              <w:t xml:space="preserve"> </w:t>
+            </w:r>
+          </w:p>
+        </w:tc>
+        <w:tc>
+          <w:tcPr>
+            <w:tcW w:w="6660" w:type="dxa"/>
+          </w:tcPr>
+          <w:p>
+            <w:pPr>
+              <w:jc w:val="center"/>
+              <w:rPr>
+                <w:rFonts w:ascii="Arial" w:hAnsi="Arial" w:cs="Arial"/>
+                <w:b/>
+                <w:bCs/>
+              </w:rPr>
+            </w:pPr>
+            <w:r>
+              <w:rPr>
+                <w:rFonts w:ascii="Arial" w:hAnsi="Arial" w:cs="Arial"/>
+                <w:b/>
+                <w:bCs/>
+              </w:rPr>
+              <w:t>CNN</w:t>
+            </w:r>
+          </w:p>
+        </w:tc>
+      </w:tr>
+      <w:tr>
+        <w:tc>
+          <w:tcPr>
+            <w:tcW w:w="3237" w:type="dxa"/>
+          </w:tcPr>
+          <w:p>
+            <w:pPr>
+              <w:rPr>
+                <w:rFonts w:ascii="Arial" w:hAnsi="Arial" w:cs="Arial"/>
+                <w:b/>
+                <w:bCs/>
+              </w:rPr>
+            </w:pPr>
+          </w:p>
+          <w:p>
+            <w:pPr>
+              <w:rPr>
+                <w:rFonts w:ascii="Arial" w:hAnsi="Arial" w:cs="Arial"/>
+                <w:b/>
+                <w:bCs/>
+              </w:rPr>
+            </w:pPr>
+          </w:p>
+          <w:p>
+            <w:pPr>
+              <w:rPr>
+                <w:rFonts w:ascii="Arial" w:hAnsi="Arial" w:cs="Arial"/>
+                <w:b/>
+                <w:bCs/>
+              </w:rPr>
+            </w:pPr>
+          </w:p>
+          <w:p>
+            <w:pPr>
+              <w:rPr>
+                <w:rFonts w:ascii="Arial" w:hAnsi="Arial" w:cs="Arial"/>
+                <w:b/>
+                <w:bCs/>
+              </w:rPr>
+            </w:pPr>
+          </w:p>
+          <w:p>
+            <w:pPr>
+              <w:rPr>
+                <w:rFonts w:ascii="Arial" w:hAnsi="Arial" w:cs="Arial"/>
+                <w:b/>
+                <w:bCs/>
+              </w:rPr>
+            </w:pPr>
+          </w:p>
+          <w:p>
+            <w:pPr>
+              <w:rPr>
+                <w:rFonts w:ascii="Arial" w:hAnsi="Arial" w:cs="Arial"/>
+                <w:b/>
+                <w:bCs/>
+              </w:rPr>
+            </w:pPr>
+          </w:p>
+          <w:p>
+            <w:pPr>
+              <w:rPr>
+                <w:rFonts w:ascii="Arial" w:hAnsi="Arial" w:cs="Arial"/>
+                <w:b/>
+                <w:bCs/>
+              </w:rPr>
+            </w:pPr>
+          </w:p>
+          <w:p>
+            <w:pPr>
+              <w:rPr>
+                <w:rFonts w:ascii="Arial" w:hAnsi="Arial" w:cs="Arial"/>
+                <w:b/>
+                <w:bCs/>
+              </w:rPr>
+            </w:pPr>
+          </w:p>
+          <w:p>
+            <w:pPr>
+              <w:rPr>
+                <w:rFonts w:ascii="Arial" w:hAnsi="Arial" w:cs="Arial"/>
+                <w:b/>
+                <w:bCs/>
+              </w:rPr>
+            </w:pPr>
+            <w:r>
+              <w:rPr>
+                <w:rFonts w:ascii="Arial" w:hAnsi="Arial" w:cs="Arial"/>
+                <w:b/>
+                <w:bCs/>
+              </w:rPr>
+              <w:t>Pros</w:t>
+            </w:r>
+          </w:p>
+        </w:tc>
+        <w:tc>
+          <w:tcPr>
+            <w:tcW w:w="4138" w:type="dxa"/>
+          </w:tcPr>
+          <w:p>
+            <w:pPr>
+              <w:pStyle w:val="ListParagraph"/>
+              <w:numPr>
+                <w:ilvl w:val="0"/>
+                <w:numId w:val="44"/>
+              </w:numPr>
+              <w:rPr>
+                <w:rFonts w:ascii="Arial" w:hAnsi="Arial" w:cs="Arial"/>
+              </w:rPr>
+            </w:pPr>
+            <w:r>
+              <w:rPr>
+                <w:rFonts w:ascii="Arial" w:hAnsi="Arial" w:cs="Arial"/>
+              </w:rPr>
+              <w:t>Requires a few parameters</w:t>
+            </w:r>
+          </w:p>
+          <w:p>
+            <w:pPr>
+              <w:pStyle w:val="ListParagraph"/>
+              <w:numPr>
+                <w:ilvl w:val="0"/>
+                <w:numId w:val="44"/>
+              </w:numPr>
+              <w:rPr>
+                <w:rFonts w:ascii="Arial" w:hAnsi="Arial" w:cs="Arial"/>
+              </w:rPr>
+            </w:pPr>
+            <w:r>
+              <w:rPr>
+                <w:rFonts w:ascii="Arial" w:hAnsi="Arial" w:cs="Arial"/>
+              </w:rPr>
+              <w:t>Simple algorithms</w:t>
+            </w:r>
+          </w:p>
+          <w:p>
+            <w:pPr>
+              <w:pStyle w:val="ListParagraph"/>
+              <w:numPr>
+                <w:ilvl w:val="0"/>
+                <w:numId w:val="44"/>
+              </w:numPr>
+              <w:rPr>
+                <w:rFonts w:ascii="Arial" w:hAnsi="Arial" w:cs="Arial"/>
+              </w:rPr>
+            </w:pPr>
+            <w:r>
+              <w:rPr>
+                <w:rFonts w:ascii="Arial" w:hAnsi="Arial" w:cs="Arial"/>
+              </w:rPr>
+              <w:t>Requires m</w:t>
+            </w:r>
+            <w:r>
+              <w:rPr>
+                <w:rFonts w:ascii="Arial" w:hAnsi="Arial" w:cs="Arial"/>
+              </w:rPr>
+              <w:t>odest CPU resources</w:t>
+            </w:r>
+          </w:p>
+          <w:p>
+            <w:pPr>
+              <w:rPr>
+                <w:rFonts w:ascii="Arial" w:hAnsi="Arial" w:cs="Arial"/>
+              </w:rPr>
+            </w:pPr>
+          </w:p>
+        </w:tc>
+        <w:tc>
+          <w:tcPr>
+            <w:tcW w:w="6660" w:type="dxa"/>
+          </w:tcPr>
+          <w:p>
+            <w:pPr>
+              <w:pStyle w:val="ListParagraph"/>
+              <w:numPr>
+                <w:ilvl w:val="0"/>
+                <w:numId w:val="44"/>
+              </w:numPr>
+              <w:rPr>
+                <w:rFonts w:ascii="Arial" w:hAnsi="Arial" w:cs="Arial"/>
+              </w:rPr>
+            </w:pPr>
+            <w:r>
+              <w:rPr>
+                <w:rFonts w:ascii="Arial" w:hAnsi="Arial" w:cs="Arial"/>
+              </w:rPr>
+              <w:t>It</w:t>
+            </w:r>
+            <w:r>
+              <w:rPr>
+                <w:rFonts w:ascii="Arial" w:hAnsi="Arial" w:cs="Arial"/>
+              </w:rPr>
+              <w:t xml:space="preserve"> transform</w:t>
+            </w:r>
+            <w:r>
+              <w:rPr>
+                <w:rFonts w:ascii="Arial" w:hAnsi="Arial" w:cs="Arial"/>
+              </w:rPr>
+              <w:t>s</w:t>
+            </w:r>
+            <w:r>
+              <w:rPr>
+                <w:rFonts w:ascii="Arial" w:hAnsi="Arial" w:cs="Arial"/>
+              </w:rPr>
+              <w:t xml:space="preserve"> image pixels into similar features used by the human brain</w:t>
+            </w:r>
+            <w:r>
+              <w:rPr>
+                <w:rFonts w:ascii="Arial" w:hAnsi="Arial" w:cs="Arial"/>
+              </w:rPr>
+              <w:t xml:space="preserve"> [2][3]</w:t>
+            </w:r>
+            <w:r>
+              <w:rPr>
+                <w:rFonts w:ascii="Arial" w:hAnsi="Arial" w:cs="Arial"/>
+              </w:rPr>
+              <w:t>:</w:t>
+            </w:r>
+          </w:p>
+          <w:p>
+            <w:pPr>
+              <w:rPr>
+                <w:rFonts w:ascii="Arial" w:hAnsi="Arial" w:cs="Arial"/>
+              </w:rPr>
+            </w:pPr>
+          </w:p>
+          <w:p>
+            <w:pPr>
+              <w:jc w:val="center"/>
+              <w:rPr>
+                <w:rFonts w:ascii="Arial" w:hAnsi="Arial" w:cs="Arial"/>
+              </w:rPr>
+            </w:pPr>
+            <w:r>
+              <w:rPr>
+                <w:rFonts w:ascii="Arial" w:hAnsi="Arial" w:cs="Arial"/>
+                <w:noProof/>
+              </w:rPr>
+              <w:drawing>
+                <wp:inline distT="0" distB="0" distL="0" distR="0" wp14:anchorId="0F313776" wp14:editId="6717A8D9">
+                  <wp:extent cx="2646629" cy="1719072"/>
+                  <wp:effectExtent l="0" t="0" r="0" b="0"/>
+                  <wp:docPr id="1532087505" name="Picture 2" descr="A diagram of a brain&#10;&#10;Description automatically generated"/>
+                  <wp:cNvGraphicFramePr>
+                    <a:graphicFrameLocks xmlns:a="http://schemas.openxmlformats.org/drawingml/2006/main" noChangeAspect="1"/>
+                  </wp:cNvGraphicFramePr>
+                  <a:graphic xmlns:a="http://schemas.openxmlformats.org/drawingml/2006/main">
+                    <a:graphicData uri="http://schemas.openxmlformats.org/drawingml/2006/picture">
+                      <pic:pic xmlns:pic="http://schemas.openxmlformats.org/drawingml/2006/picture">
+                        <pic:nvPicPr>
+                          <pic:cNvPr id="1532087505" name="Picture 2" descr="A diagram of a brain&#10;&#10;Description automatically generated"/>
+                          <pic:cNvPicPr/>
+                        </pic:nvPicPr>
+                        <pic:blipFill>
+                          <a:blip r:embed="rId8" cstate="print">
+                            <a:extLst>
+                              <a:ext uri="{28A0092B-C50C-407E-A947-70E740481C1C}">
+                                <a14:useLocalDpi xmlns:a14="http://schemas.microsoft.com/office/drawing/2010/main" val="0"/>
+                              </a:ext>
+                            </a:extLst>
+                          </a:blip>
+                          <a:stretch>
+                            <a:fillRect/>
+                          </a:stretch>
+                        </pic:blipFill>
+                        <pic:spPr>
+                          <a:xfrm>
+                            <a:off x="0" y="0"/>
+                            <a:ext cx="2655929" cy="1725113"/>
+                          </a:xfrm>
+                          <a:prstGeom prst="rect">
+                            <a:avLst/>
+                          </a:prstGeom>
+                        </pic:spPr>
+                      </pic:pic>
+                    </a:graphicData>
+                  </a:graphic>
+                </wp:inline>
+              </w:drawing>
+            </w:r>
+          </w:p>
+          <w:p>
+            <w:pPr>
+              <w:pStyle w:val="ListParagraph"/>
+              <w:numPr>
+                <w:ilvl w:val="0"/>
+                <w:numId w:val="44"/>
+              </w:numPr>
+              <w:rPr>
+                <w:rFonts w:ascii="Arial" w:hAnsi="Arial" w:cs="Arial"/>
+              </w:rPr>
+            </w:pPr>
+            <w:r>
+              <w:rPr>
+                <w:rFonts w:ascii="Arial" w:hAnsi="Arial" w:cs="Arial"/>
+              </w:rPr>
+              <w:t>Can learn comple</w:t>
+            </w:r>
+            <w:r>
+              <w:rPr>
+                <w:rFonts w:ascii="Arial" w:hAnsi="Arial" w:cs="Arial"/>
+              </w:rPr>
+              <w:t xml:space="preserve">x, </w:t>
+            </w:r>
+            <w:r>
+              <w:rPr>
+                <w:rFonts w:ascii="Arial" w:hAnsi="Arial" w:cs="Arial"/>
+              </w:rPr>
+              <w:t xml:space="preserve">non-linear </w:t>
+            </w:r>
+            <w:r>
+              <w:rPr>
+                <w:rFonts w:ascii="Arial" w:hAnsi="Arial" w:cs="Arial"/>
+              </w:rPr>
+              <w:t>patterns and textures</w:t>
+            </w:r>
+          </w:p>
+          <w:p>
+            <w:pPr>
+              <w:pStyle w:val="ListParagraph"/>
+              <w:numPr>
+                <w:ilvl w:val="0"/>
+                <w:numId w:val="44"/>
+              </w:numPr>
+              <w:rPr>
+                <w:rFonts w:ascii="Arial" w:hAnsi="Arial" w:cs="Arial"/>
+              </w:rPr>
+            </w:pPr>
+            <w:r>
+              <w:rPr>
+                <w:rFonts w:ascii="Arial" w:hAnsi="Arial" w:cs="Arial"/>
+              </w:rPr>
+              <w:t>Once trained due to the large size of the training set, it can generalize; and be applied to new image datasets with good performances.</w:t>
+            </w:r>
+          </w:p>
+          <w:p>
+            <w:pPr>
+              <w:rPr>
+                <w:rFonts w:ascii="Arial" w:hAnsi="Arial" w:cs="Arial"/>
+              </w:rPr>
+            </w:pPr>
+            <w:r>
+              <w:rPr>
+                <w:rFonts w:ascii="Arial" w:hAnsi="Arial" w:cs="Arial"/>
+              </w:rPr>
+              <w:br/>
+            </w:r>
+          </w:p>
+        </w:tc>
+      </w:tr>
+      <w:tr>
+        <w:tc>
+          <w:tcPr>
+            <w:tcW w:w="3237" w:type="dxa"/>
+          </w:tcPr>
+          <w:p>
+            <w:pPr>
+              <w:rPr>
+                <w:rFonts w:ascii="Arial" w:hAnsi="Arial" w:cs="Arial"/>
+                <w:b/>
+                <w:bCs/>
+              </w:rPr>
+            </w:pPr>
+          </w:p>
+          <w:p>
+            <w:pPr>
+              <w:rPr>
+                <w:rFonts w:ascii="Arial" w:hAnsi="Arial" w:cs="Arial"/>
+                <w:b/>
+                <w:bCs/>
+              </w:rPr>
+            </w:pPr>
+          </w:p>
+          <w:p>
+            <w:pPr>
+              <w:rPr>
+                <w:rFonts w:ascii="Arial" w:hAnsi="Arial" w:cs="Arial"/>
+                <w:b/>
+                <w:bCs/>
+              </w:rPr>
+            </w:pPr>
+          </w:p>
+          <w:p>
+            <w:pPr>
+              <w:rPr>
+                <w:rFonts w:ascii="Arial" w:hAnsi="Arial" w:cs="Arial"/>
+                <w:b/>
+                <w:bCs/>
+              </w:rPr>
+            </w:pPr>
+          </w:p>
+          <w:p>
+            <w:pPr>
+              <w:rPr>
+                <w:rFonts w:ascii="Arial" w:hAnsi="Arial" w:cs="Arial"/>
+                <w:b/>
+                <w:bCs/>
+              </w:rPr>
+            </w:pPr>
+            <w:r>
+              <w:rPr>
+                <w:rFonts w:ascii="Arial" w:hAnsi="Arial" w:cs="Arial"/>
+                <w:b/>
+                <w:bCs/>
+              </w:rPr>
+              <w:t>Cons</w:t>
+            </w:r>
+          </w:p>
+        </w:tc>
+        <w:tc>
+          <w:tcPr>
+            <w:tcW w:w="4138" w:type="dxa"/>
+          </w:tcPr>
+          <w:p>
+            <w:pPr>
+              <w:pStyle w:val="ListParagraph"/>
+              <w:numPr>
+                <w:ilvl w:val="0"/>
+                <w:numId w:val="45"/>
+              </w:numPr>
+              <w:rPr>
+                <w:rFonts w:ascii="Arial" w:hAnsi="Arial" w:cs="Arial"/>
+              </w:rPr>
+            </w:pPr>
+            <w:r>
+              <w:rPr>
+                <w:rFonts w:ascii="Arial" w:hAnsi="Arial" w:cs="Arial"/>
+              </w:rPr>
+              <w:t>Cannot learn complex patterns</w:t>
+            </w:r>
+          </w:p>
+          <w:p>
+            <w:pPr>
+              <w:pStyle w:val="ListParagraph"/>
+              <w:numPr>
+                <w:ilvl w:val="0"/>
+                <w:numId w:val="45"/>
+              </w:numPr>
+              <w:rPr>
+                <w:rFonts w:ascii="Arial" w:hAnsi="Arial" w:cs="Arial"/>
+              </w:rPr>
+            </w:pPr>
+            <w:r>
+              <w:rPr>
+                <w:rFonts w:ascii="Arial" w:hAnsi="Arial" w:cs="Arial"/>
+              </w:rPr>
+              <w:t>D</w:t>
+            </w:r>
+            <w:r>
+              <w:rPr>
+                <w:rFonts w:ascii="Arial" w:hAnsi="Arial" w:cs="Arial"/>
+              </w:rPr>
+              <w:t>oes not handle non-linear mappings</w:t>
+            </w:r>
+          </w:p>
+          <w:p>
+            <w:pPr>
+              <w:pStyle w:val="ListParagraph"/>
+              <w:numPr>
+                <w:ilvl w:val="0"/>
+                <w:numId w:val="45"/>
+              </w:numPr>
+              <w:rPr>
+                <w:rFonts w:ascii="Arial" w:hAnsi="Arial" w:cs="Arial"/>
+              </w:rPr>
+            </w:pPr>
+            <w:r>
+              <w:rPr>
+                <w:rFonts w:ascii="Arial" w:hAnsi="Arial" w:cs="Arial"/>
+              </w:rPr>
+              <w:t xml:space="preserve">Can amplify noise and may distort fine details </w:t>
+            </w:r>
+          </w:p>
+        </w:tc>
+        <w:tc>
+          <w:tcPr>
+            <w:tcW w:w="6660" w:type="dxa"/>
+          </w:tcPr>
+          <w:p>
+            <w:pPr>
+              <w:pStyle w:val="ListParagraph"/>
+              <w:numPr>
+                <w:ilvl w:val="0"/>
+                <w:numId w:val="45"/>
+              </w:numPr>
+              <w:rPr>
+                <w:rFonts w:ascii="Arial" w:hAnsi="Arial" w:cs="Arial"/>
+              </w:rPr>
+            </w:pPr>
+            <w:r>
+              <w:rPr>
+                <w:rFonts w:ascii="Arial" w:hAnsi="Arial" w:cs="Arial"/>
+              </w:rPr>
+              <w:t>Needs specialized hardware like GPU and could be computationally demanding</w:t>
+            </w:r>
+            <w:r>
+              <w:rPr>
+                <w:rFonts w:ascii="Arial" w:hAnsi="Arial" w:cs="Arial"/>
+              </w:rPr>
+              <w:t xml:space="preserve"> [4]</w:t>
+            </w:r>
+          </w:p>
+          <w:p>
+            <w:pPr>
+              <w:pStyle w:val="ListParagraph"/>
+              <w:numPr>
+                <w:ilvl w:val="0"/>
+                <w:numId w:val="45"/>
+              </w:numPr>
+              <w:rPr>
+                <w:rFonts w:ascii="Arial" w:hAnsi="Arial" w:cs="Arial"/>
+              </w:rPr>
+            </w:pPr>
+            <w:r>
+              <w:rPr>
+                <w:rFonts w:ascii="Arial" w:hAnsi="Arial" w:cs="Arial"/>
+              </w:rPr>
+              <w:t>Many parameters to tune, for ex.: number of layers, type of activation gateways, normalization layers, number of dropouts, skip layers, learning rate, type of optimizers, kernel size, and many more.</w:t>
+            </w:r>
+          </w:p>
+          <w:p>
+            <w:pPr>
+              <w:pStyle w:val="ListParagraph"/>
+              <w:numPr>
+                <w:ilvl w:val="0"/>
+                <w:numId w:val="45"/>
+              </w:numPr>
+              <w:rPr>
+                <w:rFonts w:ascii="Arial" w:hAnsi="Arial" w:cs="Arial"/>
+              </w:rPr>
+            </w:pPr>
+            <w:r>
+              <w:rPr>
+                <w:rFonts w:ascii="Arial" w:hAnsi="Arial" w:cs="Arial"/>
+              </w:rPr>
+              <w:t>Is</w:t>
+            </w:r>
+            <w:r>
+              <w:rPr>
+                <w:rFonts w:ascii="Arial" w:hAnsi="Arial" w:cs="Arial"/>
+              </w:rPr>
+              <w:t xml:space="preserve"> vulnerable to adversarial attacks which might lead to subtle image manipulation</w:t>
+            </w:r>
+            <w:r>
+              <w:rPr>
+                <w:rFonts w:ascii="Arial" w:hAnsi="Arial" w:cs="Arial"/>
+              </w:rPr>
+              <w:t xml:space="preserve"> and failed diagnoses</w:t>
+            </w:r>
+            <w:r>
+              <w:rPr>
+                <w:rFonts w:ascii="Arial" w:hAnsi="Arial" w:cs="Arial"/>
+              </w:rPr>
+              <w:t xml:space="preserve"> [5]</w:t>
+            </w:r>
+          </w:p>
+          <w:p>
+            <w:pPr>
+              <w:pStyle w:val="ListParagraph"/>
+              <w:numPr>
+                <w:ilvl w:val="0"/>
+                <w:numId w:val="45"/>
+              </w:numPr>
+              <w:rPr>
+                <w:rFonts w:ascii="Arial" w:hAnsi="Arial" w:cs="Arial"/>
+              </w:rPr>
+            </w:pPr>
+            <w:r>
+              <w:rPr>
+                <w:rFonts w:ascii="Arial" w:hAnsi="Arial" w:cs="Arial"/>
+              </w:rPr>
+              <w:t>Susceptible to biases present in the images</w:t>
+            </w:r>
+          </w:p>
+          <w:p>
+            <w:pPr>
+              <w:rPr>
+                <w:rFonts w:ascii="Arial" w:hAnsi="Arial" w:cs="Arial"/>
+              </w:rPr>
+            </w:pPr>
+          </w:p>
+          <w:p>
+            <w:pPr>
+              <w:rPr>
+                <w:rFonts w:ascii="Arial" w:hAnsi="Arial" w:cs="Arial"/>
+              </w:rPr>
+            </w:pPr>
+          </w:p>
+          <w:p>
+            <w:pPr>
+              <w:rPr>
+                <w:rFonts w:ascii="Arial" w:hAnsi="Arial" w:cs="Arial"/>
+              </w:rPr>
+            </w:pPr>
+          </w:p>
+        </w:tc>
+      </w:tr>
+    </w:tbl>
+    <w:p>
+      <w:pPr>
+        <w:rPr>
+          <w:rFonts w:ascii="Arial" w:hAnsi="Arial" w:cs="Arial"/>
+        </w:rPr>
+        <w:sectPr>
+          <w:footerReference w:type="even" r:id="rId9"/>
+          <w:footerReference w:type="default" r:id="rId10"/>
+          <w:pgSz w:w="15840" w:h="12240" w:orient="landscape"/>
+          <w:pgMar w:top="1440" w:right="1440" w:bottom="1440" w:left="1440" w:header="720" w:footer="720" w:gutter="0"/>
+          <w:cols w:space="720"/>
+          <w:docGrid w:linePitch="360"/>
+        </w:sectPr>
+      </w:pPr>
+    </w:p>
+    <w:p>
+      <w:pPr>
+        <w:rPr>
+          <w:rFonts w:ascii="Arial" w:hAnsi="Arial" w:cs="Arial"/>
+        </w:rPr>
+      </w:pPr>
       <w:r>
         <w:rPr>
           <w:rFonts w:ascii="Arial" w:hAnsi="Arial" w:cs="Arial"/>
         </w:rPr>
-        <w:t>How do different image enhancement techniques, such as linear contrast enhancement, histogram equalization, and local area histogram equalization, impact the accuracy of automated image analysis systems in detecting abnormalities in medical images? Discuss the potential trade-offs between enhancing visual quality for human observers and maintaining the integrity of quantitative data for automated systems.</w:t>
+        <w:lastRenderedPageBreak/>
+        <w:t>Deep learning shows great potential for advancing medical image processing:</w:t>
       </w:r>
     </w:p>
     <w:p>
@@ -24,6 +724,11 @@
     </w:p>
     <w:p>
       <w:pPr>
+        <w:pStyle w:val="ListParagraph"/>
+        <w:numPr>
+          <w:ilvl w:val="0"/>
+          <w:numId w:val="46"/>
+        </w:numPr>
         <w:rPr>
           <w:rFonts w:ascii="Arial" w:hAnsi="Arial" w:cs="Arial"/>
         </w:rPr>
@@ -32,27 +737,120 @@
         <w:rPr>
           <w:rFonts w:ascii="Arial" w:hAnsi="Arial" w:cs="Arial"/>
         </w:rPr>
-        <w:t xml:space="preserve">By improving image contrast and detail visibility, </w:t>
+        <w:t xml:space="preserve">There has been an explosion in the number of parameters </w:t>
       </w:r>
       <w:r>
         <w:rPr>
           <w:rFonts w:ascii="Arial" w:hAnsi="Arial" w:cs="Arial"/>
         </w:rPr>
-        <w:t xml:space="preserve">image enhancement techniques </w:t>
+        <w:t>of</w:t>
       </w:r>
       <w:r>
         <w:rPr>
           <w:rFonts w:ascii="Arial" w:hAnsi="Arial" w:cs="Arial"/>
         </w:rPr>
-        <w:t xml:space="preserve">can potentially enhance the performance of algorithms in detecting abnormalities. For example, </w:t>
+        <w:t xml:space="preserve"> </w:t>
+      </w:r>
+      <w:r>
+        <w:rPr>
+          <w:rFonts w:ascii="Arial" w:hAnsi="Arial" w:cs="Arial"/>
+        </w:rPr>
+        <w:t>D</w:t>
+      </w:r>
+      <w:r>
+        <w:rPr>
+          <w:rFonts w:ascii="Arial" w:hAnsi="Arial" w:cs="Arial"/>
+        </w:rPr>
+        <w:t xml:space="preserve">eep </w:t>
+      </w:r>
+      <w:r>
+        <w:rPr>
+          <w:rFonts w:ascii="Arial" w:hAnsi="Arial" w:cs="Arial"/>
+        </w:rPr>
+        <w:t>L</w:t>
+      </w:r>
+      <w:r>
+        <w:rPr>
+          <w:rFonts w:ascii="Arial" w:hAnsi="Arial" w:cs="Arial"/>
+        </w:rPr>
+        <w:t>earning models, and as generative AI has shown, it may soon be possible to train neural networks on vast datasets of digitized medical images, achieving exceptional performance in image enhancement.</w:t>
       </w:r>
     </w:p>
     <w:p>
       <w:pPr>
+        <w:rPr>
+          <w:rFonts w:ascii="Arial" w:hAnsi="Arial" w:cs="Arial"/>
+        </w:rPr>
+      </w:pPr>
+    </w:p>
+    <w:p>
+      <w:pPr>
+        <w:jc w:val="center"/>
+        <w:rPr>
+          <w:rFonts w:ascii="Arial" w:hAnsi="Arial" w:cs="Arial"/>
+        </w:rPr>
+      </w:pPr>
+      <w:r>
+        <w:rPr>
+          <w:rFonts w:ascii="Arial" w:hAnsi="Arial" w:cs="Arial"/>
+          <w:noProof/>
+        </w:rPr>
+        <w:drawing>
+          <wp:inline distT="0" distB="0" distL="0" distR="0" wp14:anchorId="6A0568CB" wp14:editId="42418853">
+            <wp:extent cx="5943600" cy="2162810"/>
+            <wp:effectExtent l="0" t="0" r="0" b="0"/>
+            <wp:docPr id="354007283" name="Picture 1" descr="A close-up of a graph&#10;&#10;Description automatically generated"/>
+            <wp:cNvGraphicFramePr>
+              <a:graphicFrameLocks xmlns:a="http://schemas.openxmlformats.org/drawingml/2006/main" noChangeAspect="1"/>
+            </wp:cNvGraphicFramePr>
+            <a:graphic xmlns:a="http://schemas.openxmlformats.org/drawingml/2006/main">
+              <a:graphicData uri="http://schemas.openxmlformats.org/drawingml/2006/picture">
+                <pic:pic xmlns:pic="http://schemas.openxmlformats.org/drawingml/2006/picture">
+                  <pic:nvPicPr>
+                    <pic:cNvPr id="354007283" name="Picture 1" descr="A close-up of a graph&#10;&#10;Description automatically generated"/>
+                    <pic:cNvPicPr/>
+                  </pic:nvPicPr>
+                  <pic:blipFill>
+                    <a:blip r:embed="rId11" cstate="print">
+                      <a:extLst>
+                        <a:ext uri="{28A0092B-C50C-407E-A947-70E740481C1C}">
+                          <a14:useLocalDpi xmlns:a14="http://schemas.microsoft.com/office/drawing/2010/main" val="0"/>
+                        </a:ext>
+                      </a:extLst>
+                    </a:blip>
+                    <a:stretch>
+                      <a:fillRect/>
+                    </a:stretch>
+                  </pic:blipFill>
+                  <pic:spPr>
+                    <a:xfrm>
+                      <a:off x="0" y="0"/>
+                      <a:ext cx="5943600" cy="2162810"/>
+                    </a:xfrm>
+                    <a:prstGeom prst="rect">
+                      <a:avLst/>
+                    </a:prstGeom>
+                  </pic:spPr>
+                </pic:pic>
+              </a:graphicData>
+            </a:graphic>
+          </wp:inline>
+        </w:drawing>
+      </w:r>
+    </w:p>
+    <w:p>
+      <w:pPr>
+        <w:rPr>
+          <w:rFonts w:ascii="Arial" w:hAnsi="Arial" w:cs="Arial"/>
+        </w:rPr>
+      </w:pPr>
+    </w:p>
+    <w:p>
+      <w:pPr>
         <w:pStyle w:val="ListParagraph"/>
         <w:numPr>
           <w:ilvl w:val="0"/>
-          <w:numId w:val="43"/>
+          <w:numId w:val="46"/>
         </w:numPr>
         <w:rPr>
           <w:rFonts w:ascii="Arial" w:hAnsi="Arial" w:cs="Arial"/>
@@ -61,36 +859,8 @@
       <w:r>
         <w:rPr>
           <w:rFonts w:ascii="Arial" w:hAnsi="Arial" w:cs="Arial"/>
-          <w:b/>
-          <w:bCs/>
-        </w:rPr>
-        <w:t>L</w:t>
-      </w:r>
-      <w:r>
-        <w:rPr>
-          <w:rFonts w:ascii="Arial" w:eastAsia="Times New Roman" w:hAnsi="Arial" w:cs="Arial"/>
-          <w:b/>
-          <w:bCs/>
-        </w:rPr>
-        <w:t>inear contrast enhancement</w:t>
-      </w:r>
-      <w:r>
-        <w:rPr>
-          <w:rFonts w:ascii="Arial" w:hAnsi="Arial" w:cs="Arial"/>
-        </w:rPr>
-        <w:t xml:space="preserve"> can make edges within an image more pronounced, </w:t>
-      </w:r>
-      <w:r>
-        <w:rPr>
-          <w:rFonts w:ascii="Arial" w:hAnsi="Arial" w:cs="Arial"/>
-        </w:rPr>
-        <w:t>helping</w:t>
-      </w:r>
-      <w:r>
-        <w:rPr>
-          <w:rFonts w:ascii="Arial" w:hAnsi="Arial" w:cs="Arial"/>
-        </w:rPr>
-        <w:t xml:space="preserve"> edge-detection algorithms in identifying the boundaries of tumors. </w:t>
+        </w:rPr>
+        <w:t>In addition, there have been recent research to simulate the mammalian visual cortex through neural networks. For instance, the Pulse Coupled Neural Network (PCNN) mimics how neurons respond to visual stimuli. A time matrix generated by the PCNN captures areas of high pixel intensity by assigning them earlier "firing" times. By inverting and re-normalizing this matrix, image contrast is enhanced, with high-intensity pixels are more emphasized, leading to sharper and more distinct features.</w:t>
       </w:r>
     </w:p>
     <w:p>
@@ -98,7 +868,7 @@
         <w:pStyle w:val="ListParagraph"/>
         <w:numPr>
           <w:ilvl w:val="0"/>
-          <w:numId w:val="43"/>
+          <w:numId w:val="46"/>
         </w:numPr>
         <w:rPr>
           <w:rFonts w:ascii="Arial" w:hAnsi="Arial" w:cs="Arial"/>
@@ -106,47 +876,181 @@
       </w:pPr>
       <w:r>
         <w:rPr>
-          <w:rFonts w:ascii="Arial" w:eastAsia="Times New Roman" w:hAnsi="Arial" w:cs="Arial"/>
-          <w:b/>
-          <w:bCs/>
-        </w:rPr>
-        <w:t>Histogram equalization</w:t>
+          <w:rFonts w:ascii="Arial" w:hAnsi="Arial" w:cs="Arial"/>
+        </w:rPr>
+        <w:t xml:space="preserve">Human feedback could be incorporated </w:t>
       </w:r>
       <w:r>
         <w:rPr>
           <w:rFonts w:ascii="Arial" w:hAnsi="Arial" w:cs="Arial"/>
         </w:rPr>
-        <w:t xml:space="preserve">: which adjusts the global intensity distribution, can improve the visibility of features for algorithms that rely on global image statistics. </w:t>
+        <w:t>through</w:t>
+      </w:r>
+      <w:r>
+        <w:rPr>
+          <w:rFonts w:ascii="Arial" w:hAnsi="Arial" w:cs="Arial"/>
+        </w:rPr>
+        <w:t xml:space="preserve"> reinforcement learning </w:t>
+      </w:r>
+      <w:r>
+        <w:rPr>
+          <w:rFonts w:ascii="Arial" w:hAnsi="Arial" w:cs="Arial"/>
+        </w:rPr>
+        <w:t>loopback: i</w:t>
+      </w:r>
+      <w:r>
+        <w:rPr>
+          <w:rFonts w:ascii="Arial" w:hAnsi="Arial" w:cs="Arial"/>
+        </w:rPr>
+        <w:t xml:space="preserve">n the </w:t>
+      </w:r>
+      <w:r>
+        <w:rPr>
+          <w:rFonts w:ascii="Arial" w:hAnsi="Arial" w:cs="Arial"/>
+        </w:rPr>
+        <w:t xml:space="preserve">figure below, reinforcement learning could be implemented as </w:t>
+      </w:r>
+      <w:r>
+        <w:rPr>
+          <w:rFonts w:ascii="Arial" w:hAnsi="Arial" w:cs="Arial"/>
+        </w:rPr>
+        <w:t>feedback</w:t>
+      </w:r>
+      <w:r>
+        <w:rPr>
+          <w:rFonts w:ascii="Arial" w:hAnsi="Arial" w:cs="Arial"/>
+        </w:rPr>
+        <w:t xml:space="preserve"> from conclusion </w:t>
+      </w:r>
+      <w:r>
+        <w:rPr>
+          <w:rFonts w:ascii="Arial" w:hAnsi="Arial" w:cs="Arial"/>
+        </w:rPr>
+        <w:t xml:space="preserve">step </w:t>
+      </w:r>
+      <w:r>
+        <w:rPr>
+          <w:rFonts w:ascii="Arial" w:hAnsi="Arial" w:cs="Arial"/>
+        </w:rPr>
+        <w:t xml:space="preserve">to reannotate the images </w:t>
+      </w:r>
+      <w:r>
+        <w:rPr>
+          <w:rFonts w:ascii="Arial" w:hAnsi="Arial" w:cs="Arial"/>
+        </w:rPr>
+        <w:t>t</w:t>
+      </w:r>
+      <w:r>
+        <w:rPr>
+          <w:rFonts w:ascii="Arial" w:hAnsi="Arial" w:cs="Arial"/>
+        </w:rPr>
+        <w:t>o retrain the Deep Learning models</w:t>
+      </w:r>
+      <w:r>
+        <w:rPr>
+          <w:rFonts w:ascii="Arial" w:hAnsi="Arial" w:cs="Arial"/>
+        </w:rPr>
+        <w:t>.</w:t>
       </w:r>
     </w:p>
     <w:p>
       <w:pPr>
         <w:pStyle w:val="ListParagraph"/>
-        <w:numPr>
-          <w:ilvl w:val="0"/>
-          <w:numId w:val="43"/>
-        </w:numPr>
         <w:rPr>
           <w:rFonts w:ascii="Arial" w:hAnsi="Arial" w:cs="Arial"/>
         </w:rPr>
       </w:pPr>
       <w:r>
         <w:rPr>
-          <w:rFonts w:ascii="Arial" w:eastAsia="Times New Roman" w:hAnsi="Arial" w:cs="Arial"/>
-          <w:b/>
-          <w:bCs/>
-        </w:rPr>
-        <w:t>Local area histogram equalization</w:t>
-      </w:r>
-      <w:r>
-        <w:rPr>
-          <w:rFonts w:ascii="Arial" w:hAnsi="Arial" w:cs="Arial"/>
-        </w:rPr>
-        <w:t xml:space="preserve"> enhances local contrast, can be particularly beneficial for texture-based analysis, allowing for the detection of fine patterns within tissues.</w:t>
+          <w:rFonts w:ascii="Arial" w:hAnsi="Arial" w:cs="Arial"/>
+          <w:noProof/>
+        </w:rPr>
+        <mc:AlternateContent>
+          <mc:Choice Requires="wps">
+            <w:drawing>
+              <wp:anchor distT="0" distB="0" distL="114300" distR="114300" simplePos="0" relativeHeight="251659264" behindDoc="0" locked="0" layoutInCell="1" allowOverlap="1" wp14:anchorId="778EC6AF" wp14:editId="772E2DD4">
+                <wp:simplePos x="0" y="0"/>
+                <wp:positionH relativeFrom="column">
+                  <wp:posOffset>5221224</wp:posOffset>
+                </wp:positionH>
+                <wp:positionV relativeFrom="paragraph">
+                  <wp:posOffset>175006</wp:posOffset>
+                </wp:positionV>
+                <wp:extent cx="688848" cy="747522"/>
+                <wp:effectExtent l="12700" t="12700" r="10160" b="14605"/>
+                <wp:wrapNone/>
+                <wp:docPr id="221016320" name="Bent Arrow 4"/>
+                <wp:cNvGraphicFramePr/>
+                <a:graphic xmlns:a="http://schemas.openxmlformats.org/drawingml/2006/main">
+                  <a:graphicData uri="http://schemas.microsoft.com/office/word/2010/wordprocessingShape">
+                    <wps:wsp>
+                      <wps:cNvSpPr/>
+                      <wps:spPr>
+                        <a:xfrm rot="10800000" flipV="1">
+                          <a:off x="0" y="0"/>
+                          <a:ext cx="688848" cy="747522"/>
+                        </a:xfrm>
+                        <a:prstGeom prst="bentArrow">
+                          <a:avLst/>
+                        </a:prstGeom>
+                        <a:solidFill>
+                          <a:srgbClr val="FF0000"/>
+                        </a:solidFill>
+                        <a:ln>
+                          <a:solidFill>
+                            <a:srgbClr val="FF0000"/>
+                          </a:solidFill>
+                        </a:ln>
+                      </wps:spPr>
+                      <wps:style>
+                        <a:lnRef idx="2">
+                          <a:schemeClr val="accent1">
+                            <a:shade val="15000"/>
+                          </a:schemeClr>
+                        </a:lnRef>
+                        <a:fillRef idx="1">
+                          <a:schemeClr val="accent1"/>
+                        </a:fillRef>
+                        <a:effectRef idx="0">
+                          <a:schemeClr val="accent1"/>
+                        </a:effectRef>
+                        <a:fontRef idx="minor">
+                          <a:schemeClr val="lt1"/>
+                        </a:fontRef>
+                      </wps:style>
+                      <wps:bodyPr rot="0" spcFirstLastPara="0" vertOverflow="overflow" horzOverflow="overflow" vert="horz" wrap="square" lIns="91440" tIns="45720" rIns="91440" bIns="45720" numCol="1" spcCol="0" rtlCol="0" fromWordArt="0" anchor="ctr" anchorCtr="0" forceAA="0" compatLnSpc="1">
+                        <a:prstTxWarp prst="textNoShape">
+                          <a:avLst/>
+                        </a:prstTxWarp>
+                        <a:noAutofit/>
+                      </wps:bodyPr>
+                    </wps:wsp>
+                  </a:graphicData>
+                </a:graphic>
+                <wp14:sizeRelH relativeFrom="margin">
+                  <wp14:pctWidth>0</wp14:pctWidth>
+                </wp14:sizeRelH>
+                <wp14:sizeRelV relativeFrom="margin">
+                  <wp14:pctHeight>0</wp14:pctHeight>
+                </wp14:sizeRelV>
+              </wp:anchor>
+            </w:drawing>
+          </mc:Choice>
+          <mc:Fallback>
+            <w:pict>
+              <v:shape w14:anchorId="746D8460" id="Bent Arrow 4" o:spid="_x0000_s1026" style="position:absolute;margin-left:411.1pt;margin-top:13.8pt;width:54.25pt;height:58.85pt;rotation:180;flip:y;z-index:251659264;visibility:visible;mso-wrap-style:square;mso-width-percent:0;mso-height-percent:0;mso-wrap-distance-left:9pt;mso-wrap-distance-top:0;mso-wrap-distance-right:9pt;mso-wrap-distance-bottom:0;mso-position-horizontal:absolute;mso-position-horizontal-relative:text;mso-position-vertical:absolute;mso-position-vertical-relative:text;mso-width-percent:0;mso-height-percent:0;mso-width-relative:margin;mso-height-relative:margin;v-text-anchor:middle" coordsize="688848,747522" o:gfxdata="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" path="m,747522l,387477c,221034,134928,86106,301371,86106r215265,l516636,,688848,172212,516636,344424r,-86106l301371,258318v-71333,,-129159,57826,-129159,129159l172212,747522,,747522xe" fillcolor="red" strokecolor="red" strokeweight="1pt">
+                <v:stroke joinstyle="miter"/>
+                <v:path arrowok="t" o:connecttype="custom" o:connectlocs="0,747522;0,387477;301371,86106;516636,86106;516636,0;688848,172212;516636,344424;516636,258318;301371,258318;172212,387477;172212,747522;0,747522" o:connectangles="0,0,0,0,0,0,0,0,0,0,0,0"/>
+              </v:shape>
+            </w:pict>
+          </mc:Fallback>
+        </mc:AlternateContent>
       </w:r>
     </w:p>
     <w:p>
       <w:pPr>
+        <w:pStyle w:val="ListParagraph"/>
+        <w:ind w:left="360"/>
         <w:rPr>
           <w:rFonts w:ascii="Arial" w:hAnsi="Arial" w:cs="Arial"/>
         </w:rPr>
@@ -154,60 +1058,67 @@
       <w:r>
         <w:rPr>
           <w:rFonts w:ascii="Arial" w:hAnsi="Arial" w:cs="Arial"/>
-        </w:rPr>
-        <w:t xml:space="preserve">However, </w:t>
-      </w:r>
-      <w:r>
-        <w:rPr>
-          <w:rFonts w:ascii="Arial" w:hAnsi="Arial" w:cs="Arial"/>
-        </w:rPr>
-        <w:t>o</w:t>
-      </w:r>
-      <w:r>
-        <w:rPr>
-          <w:rFonts w:ascii="Arial" w:hAnsi="Arial" w:cs="Arial"/>
-        </w:rPr>
-        <w:t>ver-enhancement can introduce noise or artifacts</w:t>
-      </w:r>
-      <w:r>
-        <w:rPr>
-          <w:rFonts w:ascii="Arial" w:hAnsi="Arial" w:cs="Arial"/>
-        </w:rPr>
-        <w:t xml:space="preserve"> [1]</w:t>
-      </w:r>
-      <w:r>
-        <w:rPr>
-          <w:rFonts w:ascii="Arial" w:hAnsi="Arial" w:cs="Arial"/>
-        </w:rPr>
-        <w:t xml:space="preserve">, potentially leading to false positives, as algorithms might mistake these artifacts for pathological features. For example, noise amplified in areas of uniform tissue can mimic the texture of certain abnormalities, confusing texture-based classifiers. </w:t>
-      </w:r>
-      <w:r>
-        <w:rPr>
-          <w:rFonts w:ascii="Arial" w:hAnsi="Arial" w:cs="Arial"/>
-        </w:rPr>
-        <w:t>C</w:t>
-      </w:r>
-      <w:r>
-        <w:rPr>
-          <w:rFonts w:ascii="Arial" w:hAnsi="Arial" w:cs="Arial"/>
-        </w:rPr>
-        <w:t xml:space="preserve">ontrast enhancements can </w:t>
-      </w:r>
-      <w:r>
-        <w:rPr>
-          <w:rFonts w:ascii="Arial" w:hAnsi="Arial" w:cs="Arial"/>
-        </w:rPr>
-        <w:t xml:space="preserve">also </w:t>
-      </w:r>
-      <w:r>
-        <w:rPr>
-          <w:rFonts w:ascii="Arial" w:hAnsi="Arial" w:cs="Arial"/>
-        </w:rPr>
-        <w:t>obscure subtle intensity variations that may be clinically relevant, thus risking false negatives.</w:t>
+          <w:noProof/>
+        </w:rPr>
+        <w:drawing>
+          <wp:inline distT="0" distB="0" distL="0" distR="0" wp14:anchorId="044BDF92" wp14:editId="72EBFFA5">
+            <wp:extent cx="5943600" cy="2148205"/>
+            <wp:effectExtent l="0" t="0" r="0" b="0"/>
+            <wp:docPr id="213661629" name="Picture 3" descr="A diagram of a deep learning model&#10;&#10;Description automatically generated"/>
+            <wp:cNvGraphicFramePr>
+              <a:graphicFrameLocks xmlns:a="http://schemas.openxmlformats.org/drawingml/2006/main" noChangeAspect="1"/>
+            </wp:cNvGraphicFramePr>
+            <a:graphic xmlns:a="http://schemas.openxmlformats.org/drawingml/2006/main">
+              <a:graphicData uri="http://schemas.openxmlformats.org/drawingml/2006/picture">
+                <pic:pic xmlns:pic="http://schemas.openxmlformats.org/drawingml/2006/picture">
+                  <pic:nvPicPr>
+                    <pic:cNvPr id="213661629" name="Picture 3" descr="A diagram of a deep learning model&#10;&#10;Description automatically generated"/>
+                    <pic:cNvPicPr/>
+                  </pic:nvPicPr>
+                  <pic:blipFill>
+                    <a:blip r:embed="rId12" cstate="print">
+                      <a:extLst>
+                        <a:ext uri="{28A0092B-C50C-407E-A947-70E740481C1C}">
+                          <a14:useLocalDpi xmlns:a14="http://schemas.microsoft.com/office/drawing/2010/main" val="0"/>
+                        </a:ext>
+                      </a:extLst>
+                    </a:blip>
+                    <a:stretch>
+                      <a:fillRect/>
+                    </a:stretch>
+                  </pic:blipFill>
+                  <pic:spPr>
+                    <a:xfrm>
+                      <a:off x="0" y="0"/>
+                      <a:ext cx="5943600" cy="2148205"/>
+                    </a:xfrm>
+                    <a:prstGeom prst="rect">
+                      <a:avLst/>
+                    </a:prstGeom>
+                  </pic:spPr>
+                </pic:pic>
+              </a:graphicData>
+            </a:graphic>
+          </wp:inline>
+        </w:drawing>
       </w:r>
     </w:p>
     <w:p>
       <w:pPr>
+        <w:pStyle w:val="ListParagraph"/>
+        <w:ind w:left="360"/>
+        <w:rPr>
+          <w:rFonts w:ascii="Arial" w:hAnsi="Arial" w:cs="Arial"/>
+        </w:rPr>
+      </w:pPr>
+    </w:p>
+    <w:p>
+      <w:pPr>
+        <w:pStyle w:val="ListParagraph"/>
+        <w:numPr>
+          <w:ilvl w:val="0"/>
+          <w:numId w:val="46"/>
+        </w:numPr>
         <w:rPr>
           <w:rFonts w:ascii="Arial" w:hAnsi="Arial" w:cs="Arial"/>
         </w:rPr>
@@ -216,18 +1127,58 @@
         <w:rPr>
           <w:rFonts w:ascii="Arial" w:hAnsi="Arial" w:cs="Arial"/>
         </w:rPr>
-        <w:t>In addition, image enhancement technique could introduce a bias in the training datasets which might degrade accuracy when these algorithms are used for images which were not enhanced.</w:t>
+        <w:t>W</w:t>
+      </w:r>
+      <w:r>
+        <w:rPr>
+          <w:rFonts w:ascii="Arial" w:hAnsi="Arial" w:cs="Arial"/>
+        </w:rPr>
+        <w:t xml:space="preserve">eakly supervised or unsupervised </w:t>
+      </w:r>
+      <w:r>
+        <w:rPr>
+          <w:rFonts w:ascii="Arial" w:hAnsi="Arial" w:cs="Arial"/>
+        </w:rPr>
+        <w:t xml:space="preserve">Deep Learning </w:t>
+      </w:r>
+      <w:r>
+        <w:rPr>
+          <w:rFonts w:ascii="Arial" w:hAnsi="Arial" w:cs="Arial"/>
+        </w:rPr>
+        <w:t xml:space="preserve">methodologies will be improved and </w:t>
+      </w:r>
+      <w:r>
+        <w:rPr>
+          <w:rFonts w:ascii="Arial" w:hAnsi="Arial" w:cs="Arial"/>
+        </w:rPr>
+        <w:t>will offer</w:t>
+      </w:r>
+      <w:r>
+        <w:rPr>
+          <w:rFonts w:ascii="Arial" w:hAnsi="Arial" w:cs="Arial"/>
+        </w:rPr>
+        <w:t xml:space="preserve"> innovative </w:t>
+      </w:r>
+      <w:r>
+        <w:rPr>
+          <w:rFonts w:ascii="Arial" w:hAnsi="Arial" w:cs="Arial"/>
+        </w:rPr>
+        <w:t xml:space="preserve">image enhancement </w:t>
+      </w:r>
+      <w:r>
+        <w:rPr>
+          <w:rFonts w:ascii="Arial" w:hAnsi="Arial" w:cs="Arial"/>
+        </w:rPr>
+        <w:t>frameworks.</w:t>
       </w:r>
     </w:p>
     <w:p>
       <w:pPr>
-        <w:rPr>
-          <w:rFonts w:ascii="Arial" w:hAnsi="Arial" w:cs="Arial"/>
-        </w:rPr>
-      </w:pPr>
-    </w:p>
-    <w:p>
-      <w:pPr>
+        <w:pStyle w:val="ListParagraph"/>
+        <w:numPr>
+          <w:ilvl w:val="0"/>
+          <w:numId w:val="46"/>
+        </w:numPr>
         <w:rPr>
           <w:rFonts w:ascii="Arial" w:hAnsi="Arial" w:cs="Arial"/>
         </w:rPr>
@@ -236,13 +1187,8 @@
         <w:rPr>
           <w:rFonts w:ascii="Arial" w:hAnsi="Arial" w:cs="Arial"/>
         </w:rPr>
-        <w:t>When enhancing visual aspects, such as contrast or sharpness, the pixel intensity values, which automated systems use for quantitative measurements, might be altered, potentially leading to biased or inaccurate results</w:t>
-      </w:r>
-      <w:r>
-        <w:rPr>
-          <w:rFonts w:ascii="Arial" w:hAnsi="Arial" w:cs="Arial"/>
-        </w:rPr>
-        <w:t xml:space="preserve"> as detailed above.</w:t>
+        <w:lastRenderedPageBreak/>
+        <w:t>There has been excessive research to make Deep Learning more robust to adversarial attacks and biases</w:t>
       </w:r>
     </w:p>
     <w:p>
@@ -251,15 +1197,32 @@
           <w:rFonts w:ascii="Arial" w:hAnsi="Arial" w:cs="Arial"/>
         </w:rPr>
       </w:pPr>
+    </w:p>
+    <w:p>
+      <w:pPr>
+        <w:rPr>
+          <w:rFonts w:ascii="Arial" w:hAnsi="Arial" w:cs="Arial"/>
+        </w:rPr>
+      </w:pPr>
+    </w:p>
+    <w:p>
+      <w:pPr>
+        <w:rPr>
+          <w:rFonts w:ascii="Arial" w:hAnsi="Arial" w:cs="Arial"/>
+        </w:rPr>
+      </w:pPr>
       <w:r>
         <w:rPr>
           <w:rFonts w:ascii="Arial" w:hAnsi="Arial" w:cs="Arial"/>
         </w:rPr>
-        <w:t>A</w:t>
+        <w:t>[1]</w:t>
       </w:r>
       <w:r>
         <w:rPr>
           <w:rFonts w:ascii="Arial" w:hAnsi="Arial" w:cs="Arial"/>
+          <w:b/>
+          <w:bCs/>
+          <w:kern w:val="36"/>
         </w:rPr>
         <w:t xml:space="preserve"> </w:t>
       </w:r>
@@ -267,43 +1230,7 @@
         <w:rPr>
           <w:rFonts w:ascii="Arial" w:hAnsi="Arial" w:cs="Arial"/>
         </w:rPr>
-        <w:t>carefully designed</w:t>
-      </w:r>
-      <w:r>
-        <w:rPr>
-          <w:rFonts w:ascii="Arial" w:hAnsi="Arial" w:cs="Arial"/>
-        </w:rPr>
-        <w:t xml:space="preserve"> approach is necessary to address </w:t>
-      </w:r>
-      <w:r>
-        <w:rPr>
-          <w:rFonts w:ascii="Arial" w:hAnsi="Arial" w:cs="Arial"/>
-        </w:rPr>
-        <w:t>the potential trade-offs between enhancing visual quality for human observers and maintaining the integrity of quantitative data for automated system</w:t>
-      </w:r>
-      <w:r>
-        <w:rPr>
-          <w:rFonts w:ascii="Arial" w:hAnsi="Arial" w:cs="Arial"/>
-        </w:rPr>
-        <w:t xml:space="preserve">. </w:t>
-      </w:r>
-      <w:r>
-        <w:rPr>
-          <w:rFonts w:ascii="Arial" w:hAnsi="Arial" w:cs="Arial"/>
-        </w:rPr>
-        <w:t xml:space="preserve">First, quality control </w:t>
-      </w:r>
-      <w:r>
-        <w:rPr>
-          <w:rFonts w:ascii="Arial" w:hAnsi="Arial" w:cs="Arial"/>
-        </w:rPr>
-        <w:t>c</w:t>
-      </w:r>
-      <w:r>
-        <w:rPr>
-          <w:rFonts w:ascii="Arial" w:hAnsi="Arial" w:cs="Arial"/>
-        </w:rPr>
-        <w:t>ould be applied to identify and flag low-quality images that might need enhancement. For images that fall below an acceptable quality threshold, a decision must be made on whether to exclude them from analysis or to apply minimal, carefully controlled enhancement to preserve their usability.</w:t>
+        <w:t>What are the pros and cons of different image enhancement techniques?</w:t>
       </w:r>
     </w:p>
     <w:p>
@@ -312,154 +1239,202 @@
           <w:rFonts w:ascii="Arial" w:hAnsi="Arial" w:cs="Arial"/>
         </w:rPr>
       </w:pPr>
-      <w:r>
-        <w:rPr>
-          <w:rFonts w:ascii="Arial" w:hAnsi="Arial" w:cs="Arial"/>
-        </w:rPr>
-        <w:t>I</w:t>
-      </w:r>
-      <w:r>
-        <w:rPr>
-          <w:rFonts w:ascii="Arial" w:hAnsi="Arial" w:cs="Arial"/>
-        </w:rPr>
-        <w:t>n cases where enhancement is necessary, a key consideration is quantifying the level of enhancement to ensure it does not distort the original data. This involves optimizing enhancement techniques</w:t>
-      </w:r>
-      <w:r>
-        <w:rPr>
-          <w:rFonts w:ascii="Arial" w:hAnsi="Arial" w:cs="Arial"/>
-        </w:rPr>
-        <w:t xml:space="preserve"> which </w:t>
-      </w:r>
-      <w:r>
-        <w:rPr>
-          <w:rFonts w:ascii="Arial" w:hAnsi="Arial" w:cs="Arial"/>
-        </w:rPr>
-        <w:t xml:space="preserve">enhance features for human observers without significantly altering pixel intensities or the statistical properties of the image, </w:t>
-      </w:r>
-      <w:r>
-        <w:rPr>
-          <w:rFonts w:ascii="Arial" w:hAnsi="Arial" w:cs="Arial"/>
-        </w:rPr>
-        <w:t xml:space="preserve">on </w:t>
-      </w:r>
-      <w:r>
-        <w:rPr>
-          <w:rFonts w:ascii="Arial" w:hAnsi="Arial" w:cs="Arial"/>
-        </w:rPr>
-        <w:t xml:space="preserve">which automated systems rely. This balance can be maintained by setting quantitative thresholds that limit enhancement to a level where the information entropy (the measure of data variation and complexity </w:t>
-      </w:r>
-      <w:r>
-        <w:rPr>
-          <w:rFonts w:ascii="Arial" w:hAnsi="Arial" w:cs="Arial"/>
-        </w:rPr>
-        <w:t>within</w:t>
-      </w:r>
-      <w:r>
-        <w:rPr>
-          <w:rFonts w:ascii="Arial" w:hAnsi="Arial" w:cs="Arial"/>
-        </w:rPr>
-        <w:t xml:space="preserve"> the image) remains within a range that accurately reflects the original image's characteristics</w:t>
-      </w:r>
-      <w:r>
-        <w:rPr>
-          <w:rFonts w:ascii="Arial" w:hAnsi="Arial" w:cs="Arial"/>
-        </w:rPr>
-        <w:t xml:space="preserve">. </w:t>
-      </w:r>
-      <w:r>
-        <w:rPr>
-          <w:rFonts w:ascii="Arial" w:hAnsi="Arial" w:cs="Arial"/>
-        </w:rPr>
-        <w:t xml:space="preserve">Other metrics, such as the Natural Image Quality Evaluator (NIQE), Mean Square Error (MSE), Peak Signal-to-Noise Ratio (PSNR), Structural Similarity Index Metric (SSIM), or Feature Similarity </w:t>
-      </w:r>
-      <w:r>
-        <w:rPr>
-          <w:rFonts w:ascii="Arial" w:hAnsi="Arial" w:cs="Arial"/>
-        </w:rPr>
-        <w:lastRenderedPageBreak/>
-        <w:t>Index Metric (FSIM)</w:t>
-      </w:r>
-      <w:r>
-        <w:rPr>
-          <w:rFonts w:ascii="Arial" w:hAnsi="Arial" w:cs="Arial"/>
-        </w:rPr>
-        <w:t xml:space="preserve"> [2]</w:t>
-      </w:r>
-      <w:r>
-        <w:rPr>
-          <w:rFonts w:ascii="Arial" w:hAnsi="Arial" w:cs="Arial"/>
-        </w:rPr>
-        <w:t>, can be computed to measure the quality of the image before and after enhancement. These metrics help quantify the extent to which the integrity of the image has been altered.</w:t>
-      </w:r>
-    </w:p>
-    <w:p>
-      <w:pPr>
-        <w:rPr>
-          <w:rFonts w:ascii="Arial" w:hAnsi="Arial" w:cs="Arial"/>
-        </w:rPr>
-      </w:pPr>
-    </w:p>
-    <w:p>
-      <w:pPr>
-        <w:rPr>
-          <w:rFonts w:ascii="Arial" w:hAnsi="Arial" w:cs="Arial"/>
-        </w:rPr>
-      </w:pPr>
-      <w:r>
-        <w:rPr>
-          <w:rFonts w:ascii="Arial" w:hAnsi="Arial" w:cs="Arial"/>
-        </w:rPr>
-        <w:t>[</w:t>
-      </w:r>
-      <w:r>
-        <w:rPr>
-          <w:rFonts w:ascii="Arial" w:hAnsi="Arial" w:cs="Arial"/>
-        </w:rPr>
-        <w:t>1</w:t>
-      </w:r>
-      <w:r>
-        <w:rPr>
-          <w:rFonts w:ascii="Arial" w:hAnsi="Arial" w:cs="Arial"/>
-        </w:rPr>
-        <w:t>]</w:t>
-      </w:r>
-      <w:r>
-        <w:t xml:space="preserve"> </w:t>
-      </w:r>
-      <w:r>
-        <w:rPr>
-          <w:rFonts w:ascii="Arial" w:hAnsi="Arial" w:cs="Arial"/>
-        </w:rPr>
-        <w:t xml:space="preserve">How can you prevent image enhancement techniques from introducing </w:t>
-      </w:r>
-      <w:proofErr w:type="gramStart"/>
-      <w:r>
-        <w:rPr>
-          <w:rFonts w:ascii="Arial" w:hAnsi="Arial" w:cs="Arial"/>
-        </w:rPr>
-        <w:t>artifacts?</w:t>
-      </w:r>
-      <w:r>
-        <w:rPr>
-          <w:rFonts w:ascii="Arial" w:hAnsi="Arial" w:cs="Arial"/>
-        </w:rPr>
-        <w:t>:</w:t>
-      </w:r>
-      <w:proofErr w:type="gramEnd"/>
-    </w:p>
-    <w:p>
-      <w:pPr>
-        <w:rPr>
-          <w:rFonts w:ascii="Arial" w:hAnsi="Arial" w:cs="Arial"/>
-        </w:rPr>
-      </w:pPr>
-      <w:hyperlink r:id="rId8" w:history="1">
+      <w:hyperlink r:id="rId13" w:anchor=":~:text=Elevate%20the%20edges%2C%20textures%2C%20and%20shapes%20within,decision%2Dmaking%20for%20infrastructure%20development%20or%20disaster%20response" w:history="1">
         <w:r>
           <w:rPr>
             <w:rStyle w:val="Hyperlink"/>
             <w:rFonts w:ascii="Arial" w:hAnsi="Arial" w:cs="Arial"/>
           </w:rPr>
-          <w:t>https://www.linkedin.com/advice/1/how-can-you-prevent-image-enhancement-techniques-cwo5f</w:t>
+          <w:t>https://www.linkedin.com/advice/3/what-pros-cons-different-image-enhancement-techniques#:~:text=Elevate%20the%20edges%2C%20textures%2C%20and%20shapes%20within,decision%2Dmaking%20for%20infrastructure%20development%20or%20disaster%20response</w:t>
+        </w:r>
+      </w:hyperlink>
+      <w:r>
+        <w:rPr>
+          <w:rFonts w:ascii="Arial" w:hAnsi="Arial" w:cs="Arial"/>
+        </w:rPr>
+        <w:t>.</w:t>
+      </w:r>
+    </w:p>
+    <w:p>
+      <w:pPr>
+        <w:rPr>
+          <w:rFonts w:ascii="Arial" w:hAnsi="Arial" w:cs="Arial"/>
+        </w:rPr>
+      </w:pPr>
+      <w:r>
+        <w:rPr>
+          <w:rFonts w:ascii="Arial" w:hAnsi="Arial" w:cs="Arial"/>
+        </w:rPr>
+        <w:t>[2]</w:t>
+      </w:r>
+      <w:r>
+        <w:rPr>
+          <w:rFonts w:ascii="Arial" w:hAnsi="Arial" w:cs="Arial"/>
+          <w:color w:val="212121"/>
+          <w:shd w:val="clear" w:color="auto" w:fill="FFFFFF"/>
+        </w:rPr>
+        <w:t xml:space="preserve"> </w:t>
+      </w:r>
+      <w:r>
+        <w:rPr>
+          <w:rFonts w:ascii="Arial" w:hAnsi="Arial" w:cs="Arial"/>
+        </w:rPr>
+        <w:t>Lindsay GW. Convolutional Neural Networks as a Model of the Visual System: Past, Present, and Future. </w:t>
+      </w:r>
+      <w:r>
+        <w:rPr>
+          <w:rFonts w:ascii="Arial" w:hAnsi="Arial" w:cs="Arial"/>
+          <w:i/>
+          <w:iCs/>
+        </w:rPr>
+        <w:t>J Cogn Neurosci</w:t>
+      </w:r>
+      <w:r>
+        <w:rPr>
+          <w:rFonts w:ascii="Arial" w:hAnsi="Arial" w:cs="Arial"/>
+        </w:rPr>
+        <w:t>. 2021;33(10):2017-2031. doi:10.1162/jocn_a_01544</w:t>
+      </w:r>
+    </w:p>
+    <w:p>
+      <w:pPr>
+        <w:rPr>
+          <w:rFonts w:ascii="Arial" w:hAnsi="Arial" w:cs="Arial"/>
+        </w:rPr>
+      </w:pPr>
+      <w:r>
+        <w:rPr>
+          <w:rFonts w:ascii="Arial" w:hAnsi="Arial" w:cs="Arial"/>
+        </w:rPr>
+        <w:t xml:space="preserve">[3] </w:t>
+      </w:r>
+      <w:r>
+        <w:rPr>
+          <w:rFonts w:ascii="Arial" w:hAnsi="Arial" w:cs="Arial"/>
+        </w:rPr>
+        <w:t xml:space="preserve">Pulkit Agrawal and Al, UC Berkeley, </w:t>
+      </w:r>
+      <w:r>
+        <w:rPr>
+          <w:rFonts w:ascii="Arial" w:hAnsi="Arial" w:cs="Arial"/>
+        </w:rPr>
+        <w:t xml:space="preserve">Convolutional Neural Networks Mimic the Hierarchy of Visual Representations in the Human Brain, </w:t>
+      </w:r>
+    </w:p>
+    <w:p>
+      <w:pPr>
+        <w:rPr>
+          <w:rFonts w:ascii="Arial" w:hAnsi="Arial" w:cs="Arial"/>
+        </w:rPr>
+      </w:pPr>
+      <w:r>
+        <w:rPr>
+          <w:rFonts w:ascii="Arial" w:hAnsi="Arial" w:cs="Arial"/>
+        </w:rPr>
+        <w:t>[4]</w:t>
+      </w:r>
+      <w:r>
+        <w:rPr>
+          <w:rFonts w:ascii="Arial" w:hAnsi="Arial" w:cs="Arial"/>
+          <w:color w:val="2E414F"/>
+          <w:shd w:val="clear" w:color="auto" w:fill="FFFFFF"/>
+        </w:rPr>
+        <w:t xml:space="preserve"> </w:t>
+      </w:r>
+      <w:r>
+        <w:rPr>
+          <w:rFonts w:ascii="Arial" w:hAnsi="Arial" w:cs="Arial"/>
+        </w:rPr>
+        <w:t>Canziani, A. et al. “An Analysis of Deep Neural Network Models for Practical Applications.” </w:t>
+      </w:r>
+      <w:r>
+        <w:rPr>
+          <w:rFonts w:ascii="Arial" w:hAnsi="Arial" w:cs="Arial"/>
+          <w:i/>
+          <w:iCs/>
+        </w:rPr>
+        <w:t>ArXiv</w:t>
+      </w:r>
+      <w:r>
+        <w:rPr>
+          <w:rFonts w:ascii="Arial" w:hAnsi="Arial" w:cs="Arial"/>
+        </w:rPr>
+        <w:t> abs/1605.07678 (2016): n. pag.</w:t>
+      </w:r>
+    </w:p>
+    <w:p>
+      <w:pPr>
+        <w:rPr>
+          <w:rFonts w:ascii="Arial" w:hAnsi="Arial" w:cs="Arial"/>
+        </w:rPr>
+      </w:pPr>
+      <w:r>
+        <w:rPr>
+          <w:rFonts w:ascii="Arial" w:hAnsi="Arial" w:cs="Arial"/>
+        </w:rPr>
+        <w:t>[</w:t>
+      </w:r>
+      <w:r>
+        <w:rPr>
+          <w:rFonts w:ascii="Arial" w:hAnsi="Arial" w:cs="Arial"/>
+        </w:rPr>
+        <w:t>5</w:t>
+      </w:r>
+      <w:r>
+        <w:rPr>
+          <w:rFonts w:ascii="Arial" w:hAnsi="Arial" w:cs="Arial"/>
+        </w:rPr>
+        <w:t>]</w:t>
+      </w:r>
+      <w:r>
+        <w:rPr>
+          <w:rFonts w:ascii="Arial" w:hAnsi="Arial" w:cs="Arial"/>
+          <w:color w:val="333333"/>
+          <w:shd w:val="clear" w:color="auto" w:fill="FFFFFF"/>
+        </w:rPr>
+        <w:t xml:space="preserve"> </w:t>
+      </w:r>
+      <w:r>
+        <w:rPr>
+          <w:rFonts w:ascii="Arial" w:hAnsi="Arial" w:cs="Arial"/>
+        </w:rPr>
+        <w:t>Hirano, H., Minagi, A. &amp; Takemoto, K. Universal adversarial attacks on deep neural networks for medical image classification. </w:t>
+      </w:r>
+      <w:r>
+        <w:rPr>
+          <w:rFonts w:ascii="Arial" w:hAnsi="Arial" w:cs="Arial"/>
+          <w:i/>
+          <w:iCs/>
+        </w:rPr>
+        <w:t>BMC Med Imaging</w:t>
+      </w:r>
+      <w:r>
+        <w:rPr>
+          <w:rFonts w:ascii="Arial" w:hAnsi="Arial" w:cs="Arial"/>
+        </w:rPr>
+        <w:t> </w:t>
+      </w:r>
+      <w:r>
+        <w:rPr>
+          <w:rFonts w:ascii="Arial" w:hAnsi="Arial" w:cs="Arial"/>
+          <w:b/>
+          <w:bCs/>
+        </w:rPr>
+        <w:t>21</w:t>
+      </w:r>
+      <w:r>
+        <w:rPr>
+          <w:rFonts w:ascii="Arial" w:hAnsi="Arial" w:cs="Arial"/>
+        </w:rPr>
+        <w:t xml:space="preserve">, 9 (2021). </w:t>
+      </w:r>
+      <w:hyperlink r:id="rId14" w:history="1">
+        <w:r>
+          <w:rPr>
+            <w:rStyle w:val="Hyperlink"/>
+            <w:rFonts w:ascii="Arial" w:hAnsi="Arial" w:cs="Arial"/>
+          </w:rPr>
+          <w:t>https://doi.org/10.1186/s12880-020-00530-y</w:t>
         </w:r>
       </w:hyperlink>
     </w:p>
@@ -467,83 +1442,23 @@
       <w:pPr>
         <w:rPr>
           <w:rFonts w:ascii="Arial" w:hAnsi="Arial" w:cs="Arial"/>
+          <w:b/>
+          <w:bCs/>
         </w:rPr>
       </w:pPr>
       <w:r>
         <w:rPr>
           <w:rFonts w:ascii="Arial" w:hAnsi="Arial" w:cs="Arial"/>
         </w:rPr>
-        <w:t>[</w:t>
+        <w:t>[6] Yunliang Qi et Al., A Comprehensive Overview of Image Enhancement Techniques</w:t>
       </w:r>
       <w:r>
         <w:rPr>
           <w:rFonts w:ascii="Arial" w:hAnsi="Arial" w:cs="Arial"/>
-        </w:rPr>
-        <w:t>2</w:t>
-      </w:r>
-      <w:r>
-        <w:rPr>
-          <w:rFonts w:ascii="Arial" w:hAnsi="Arial" w:cs="Arial"/>
-        </w:rPr>
-        <w:t>]:</w:t>
-      </w:r>
-      <w:r>
-        <w:rPr>
-          <w:rFonts w:ascii="Segoe UI" w:hAnsi="Segoe UI" w:cs="Segoe UI"/>
-          <w:color w:val="212121"/>
-          <w:shd w:val="clear" w:color="auto" w:fill="FFFFFF"/>
+          <w:b/>
+          <w:bCs/>
         </w:rPr>
         <w:t xml:space="preserve"> </w:t>
-      </w:r>
-      <w:r>
-        <w:rPr>
-          <w:rFonts w:ascii="Arial" w:hAnsi="Arial" w:cs="Arial"/>
-        </w:rPr>
-        <w:t>Guo J, Ma J, García-Fernández ÁF, Zhang Y, Liang H. A survey on image enhancement for Low-light images. </w:t>
-      </w:r>
-      <w:proofErr w:type="spellStart"/>
-      <w:r>
-        <w:rPr>
-          <w:rFonts w:ascii="Arial" w:hAnsi="Arial" w:cs="Arial"/>
-          <w:i/>
-          <w:iCs/>
-        </w:rPr>
-        <w:t>Heliyon</w:t>
-      </w:r>
-      <w:proofErr w:type="spellEnd"/>
-      <w:r>
-        <w:rPr>
-          <w:rFonts w:ascii="Arial" w:hAnsi="Arial" w:cs="Arial"/>
-        </w:rPr>
-        <w:t>. 2023;9(4</w:t>
-      </w:r>
-      <w:proofErr w:type="gramStart"/>
-      <w:r>
-        <w:rPr>
-          <w:rFonts w:ascii="Arial" w:hAnsi="Arial" w:cs="Arial"/>
-        </w:rPr>
-        <w:t>):e</w:t>
-      </w:r>
-      <w:proofErr w:type="gramEnd"/>
-      <w:r>
-        <w:rPr>
-          <w:rFonts w:ascii="Arial" w:hAnsi="Arial" w:cs="Arial"/>
-        </w:rPr>
-        <w:t xml:space="preserve">14558. Published 2023 Mar 16. </w:t>
-      </w:r>
-      <w:proofErr w:type="gramStart"/>
-      <w:r>
-        <w:rPr>
-          <w:rFonts w:ascii="Arial" w:hAnsi="Arial" w:cs="Arial"/>
-        </w:rPr>
-        <w:t>doi:10.1016/j.heliyon</w:t>
-      </w:r>
-      <w:proofErr w:type="gramEnd"/>
-      <w:r>
-        <w:rPr>
-          <w:rFonts w:ascii="Arial" w:hAnsi="Arial" w:cs="Arial"/>
-        </w:rPr>
-        <w:t>.2023.e14558</w:t>
       </w:r>
     </w:p>
     <w:p>
@@ -552,10 +1467,14 @@
           <w:rFonts w:ascii="Arial" w:hAnsi="Arial" w:cs="Arial"/>
         </w:rPr>
       </w:pPr>
+      <w:r>
+        <w:rPr>
+          <w:rFonts w:ascii="Arial" w:hAnsi="Arial" w:cs="Arial"/>
+        </w:rPr>
+        <w:t xml:space="preserve">Archives of Computational Methods in Engineering (2022) 29:583–607 https://doi.org/10.1007/s11831-021-09587-6 </w:t>
+      </w:r>
     </w:p>
     <w:sectPr>
-      <w:footerReference w:type="even" r:id="rId9"/>
-      <w:footerReference w:type="default" r:id="rId10"/>
       <w:pgSz w:w="12240" w:h="15840"/>
       <w:pgMar w:top="1440" w:right="1440" w:bottom="1440" w:left="1440" w:header="720" w:footer="720" w:gutter="0"/>
       <w:cols w:space="720"/>
@@ -2604,6 +3523,119 @@
     </w:lvl>
   </w:abstractNum>
   <w:abstractNum w:abstractNumId="16" w15:restartNumberingAfterBreak="0">
+    <w:nsid w:val="2D95572B"/>
+    <w:multiLevelType w:val="hybridMultilevel"/>
+    <w:tmpl w:val="EEB4F444"/>
+    <w:lvl w:ilvl="0" w:tplc="04090001">
+      <w:start w:val="1"/>
+      <w:numFmt w:val="bullet"/>
+      <w:lvlText w:val=""/>
+      <w:lvlJc w:val="left"/>
+      <w:pPr>
+        <w:ind w:left="360" w:hanging="360"/>
+      </w:pPr>
+      <w:rPr>
+        <w:rFonts w:ascii="Symbol" w:hAnsi="Symbol" w:hint="default"/>
+      </w:rPr>
+    </w:lvl>
+    <w:lvl w:ilvl="1" w:tplc="04090003" w:tentative="1">
+      <w:start w:val="1"/>
+      <w:numFmt w:val="bullet"/>
+      <w:lvlText w:val="o"/>
+      <w:lvlJc w:val="left"/>
+      <w:pPr>
+        <w:ind w:left="1080" w:hanging="360"/>
+      </w:pPr>
+      <w:rPr>
+        <w:rFonts w:ascii="Courier New" w:hAnsi="Courier New" w:cs="Courier New" w:hint="default"/>
+      </w:rPr>
+    </w:lvl>
+    <w:lvl w:ilvl="2" w:tplc="04090005" w:tentative="1">
+      <w:start w:val="1"/>
+      <w:numFmt w:val="bullet"/>
+      <w:lvlText w:val=""/>
+      <w:lvlJc w:val="left"/>
+      <w:pPr>
+        <w:ind w:left="1800" w:hanging="360"/>
+      </w:pPr>
+      <w:rPr>
+        <w:rFonts w:ascii="Wingdings" w:hAnsi="Wingdings" w:hint="default"/>
+      </w:rPr>
+    </w:lvl>
+    <w:lvl w:ilvl="3" w:tplc="04090001" w:tentative="1">
+      <w:start w:val="1"/>
+      <w:numFmt w:val="bullet"/>
+      <w:lvlText w:val=""/>
+      <w:lvlJc w:val="left"/>
+      <w:pPr>
+        <w:ind w:left="2520" w:hanging="360"/>
+      </w:pPr>
+      <w:rPr>
+        <w:rFonts w:ascii="Symbol" w:hAnsi="Symbol" w:hint="default"/>
+      </w:rPr>
+    </w:lvl>
+    <w:lvl w:ilvl="4" w:tplc="04090003" w:tentative="1">
+      <w:start w:val="1"/>
+      <w:numFmt w:val="bullet"/>
+      <w:lvlText w:val="o"/>
+      <w:lvlJc w:val="left"/>
+      <w:pPr>
+        <w:ind w:left="3240" w:hanging="360"/>
+      </w:pPr>
+      <w:rPr>
+        <w:rFonts w:ascii="Courier New" w:hAnsi="Courier New" w:cs="Courier New" w:hint="default"/>
+      </w:rPr>
+    </w:lvl>
+    <w:lvl w:ilvl="5" w:tplc="04090005" w:tentative="1">
+      <w:start w:val="1"/>
+      <w:numFmt w:val="bullet"/>
+      <w:lvlText w:val=""/>
+      <w:lvlJc w:val="left"/>
+      <w:pPr>
+        <w:ind w:left="3960" w:hanging="360"/>
+      </w:pPr>
+      <w:rPr>
+        <w:rFonts w:ascii="Wingdings" w:hAnsi="Wingdings" w:hint="default"/>
+      </w:rPr>
+    </w:lvl>
+    <w:lvl w:ilvl="6" w:tplc="04090001" w:tentative="1">
+      <w:start w:val="1"/>
+      <w:numFmt w:val="bullet"/>
+      <w:lvlText w:val=""/>
+      <w:lvlJc w:val="left"/>
+      <w:pPr>
+        <w:ind w:left="4680" w:hanging="360"/>
+      </w:pPr>
+      <w:rPr>
+        <w:rFonts w:ascii="Symbol" w:hAnsi="Symbol" w:hint="default"/>
+      </w:rPr>
+    </w:lvl>
+    <w:lvl w:ilvl="7" w:tplc="04090003" w:tentative="1">
+      <w:start w:val="1"/>
+      <w:numFmt w:val="bullet"/>
+      <w:lvlText w:val="o"/>
+      <w:lvlJc w:val="left"/>
+      <w:pPr>
+        <w:ind w:left="5400" w:hanging="360"/>
+      </w:pPr>
+      <w:rPr>
+        <w:rFonts w:ascii="Courier New" w:hAnsi="Courier New" w:cs="Courier New" w:hint="default"/>
+      </w:rPr>
+    </w:lvl>
+    <w:lvl w:ilvl="8" w:tplc="04090005" w:tentative="1">
+      <w:start w:val="1"/>
+      <w:numFmt w:val="bullet"/>
+      <w:lvlText w:val=""/>
+      <w:lvlJc w:val="left"/>
+      <w:pPr>
+        <w:ind w:left="6120" w:hanging="360"/>
+      </w:pPr>
+      <w:rPr>
+        <w:rFonts w:ascii="Wingdings" w:hAnsi="Wingdings" w:hint="default"/>
+      </w:rPr>
+    </w:lvl>
+  </w:abstractNum>
+  <w:abstractNum w:abstractNumId="17" w15:restartNumberingAfterBreak="0">
     <w:nsid w:val="2FD822BC"/>
     <w:multiLevelType w:val="hybridMultilevel"/>
     <w:tmpl w:val="C7C44A00"/>
@@ -2716,7 +3748,7 @@
       </w:rPr>
     </w:lvl>
   </w:abstractNum>
-  <w:abstractNum w:abstractNumId="17" w15:restartNumberingAfterBreak="0">
+  <w:abstractNum w:abstractNumId="18" w15:restartNumberingAfterBreak="0">
     <w:nsid w:val="301E1D15"/>
     <w:multiLevelType w:val="multilevel"/>
     <w:tmpl w:val="ECC04214"/>
@@ -2865,7 +3897,7 @@
       </w:rPr>
     </w:lvl>
   </w:abstractNum>
-  <w:abstractNum w:abstractNumId="18" w15:restartNumberingAfterBreak="0">
+  <w:abstractNum w:abstractNumId="19" w15:restartNumberingAfterBreak="0">
     <w:nsid w:val="34736F1E"/>
     <w:multiLevelType w:val="hybridMultilevel"/>
     <w:tmpl w:val="1DB88FDE"/>
@@ -2951,7 +3983,7 @@
       </w:pPr>
     </w:lvl>
   </w:abstractNum>
-  <w:abstractNum w:abstractNumId="19" w15:restartNumberingAfterBreak="0">
+  <w:abstractNum w:abstractNumId="20" w15:restartNumberingAfterBreak="0">
     <w:nsid w:val="34C408E3"/>
     <w:multiLevelType w:val="hybridMultilevel"/>
     <w:tmpl w:val="62F84CFA"/>
@@ -3064,7 +4096,7 @@
       </w:rPr>
     </w:lvl>
   </w:abstractNum>
-  <w:abstractNum w:abstractNumId="20" w15:restartNumberingAfterBreak="0">
+  <w:abstractNum w:abstractNumId="21" w15:restartNumberingAfterBreak="0">
     <w:nsid w:val="39095969"/>
     <w:multiLevelType w:val="multilevel"/>
     <w:tmpl w:val="95765380"/>
@@ -3177,7 +4209,7 @@
       </w:pPr>
     </w:lvl>
   </w:abstractNum>
-  <w:abstractNum w:abstractNumId="21" w15:restartNumberingAfterBreak="0">
+  <w:abstractNum w:abstractNumId="22" w15:restartNumberingAfterBreak="0">
     <w:nsid w:val="3A405710"/>
     <w:multiLevelType w:val="hybridMultilevel"/>
     <w:tmpl w:val="77CA26F6"/>
@@ -3290,7 +4322,7 @@
       </w:rPr>
     </w:lvl>
   </w:abstractNum>
-  <w:abstractNum w:abstractNumId="22" w15:restartNumberingAfterBreak="0">
+  <w:abstractNum w:abstractNumId="23" w15:restartNumberingAfterBreak="0">
     <w:nsid w:val="3E092F5D"/>
     <w:multiLevelType w:val="hybridMultilevel"/>
     <w:tmpl w:val="6D8AD9F8"/>
@@ -3403,7 +4435,7 @@
       </w:rPr>
     </w:lvl>
   </w:abstractNum>
-  <w:abstractNum w:abstractNumId="23" w15:restartNumberingAfterBreak="0">
+  <w:abstractNum w:abstractNumId="24" w15:restartNumberingAfterBreak="0">
     <w:nsid w:val="40425A69"/>
     <w:multiLevelType w:val="hybridMultilevel"/>
     <w:tmpl w:val="6CD24878"/>
@@ -3516,7 +4548,7 @@
       </w:rPr>
     </w:lvl>
   </w:abstractNum>
-  <w:abstractNum w:abstractNumId="24" w15:restartNumberingAfterBreak="0">
+  <w:abstractNum w:abstractNumId="25" w15:restartNumberingAfterBreak="0">
     <w:nsid w:val="4499765E"/>
     <w:multiLevelType w:val="hybridMultilevel"/>
     <w:tmpl w:val="F0324894"/>
@@ -3629,7 +4661,7 @@
       </w:rPr>
     </w:lvl>
   </w:abstractNum>
-  <w:abstractNum w:abstractNumId="25" w15:restartNumberingAfterBreak="0">
+  <w:abstractNum w:abstractNumId="26" w15:restartNumberingAfterBreak="0">
     <w:nsid w:val="4642276F"/>
     <w:multiLevelType w:val="multilevel"/>
     <w:tmpl w:val="ECBA3D30"/>
@@ -3778,7 +4810,7 @@
       </w:rPr>
     </w:lvl>
   </w:abstractNum>
-  <w:abstractNum w:abstractNumId="26" w15:restartNumberingAfterBreak="0">
+  <w:abstractNum w:abstractNumId="27" w15:restartNumberingAfterBreak="0">
     <w:nsid w:val="470C57D0"/>
     <w:multiLevelType w:val="hybridMultilevel"/>
     <w:tmpl w:val="870A03FE"/>
@@ -3891,7 +4923,120 @@
       </w:rPr>
     </w:lvl>
   </w:abstractNum>
-  <w:abstractNum w:abstractNumId="27" w15:restartNumberingAfterBreak="0">
+  <w:abstractNum w:abstractNumId="28" w15:restartNumberingAfterBreak="0">
+    <w:nsid w:val="4A846ECD"/>
+    <w:multiLevelType w:val="hybridMultilevel"/>
+    <w:tmpl w:val="60DE90C4"/>
+    <w:lvl w:ilvl="0" w:tplc="04090001">
+      <w:start w:val="1"/>
+      <w:numFmt w:val="bullet"/>
+      <w:lvlText w:val=""/>
+      <w:lvlJc w:val="left"/>
+      <w:pPr>
+        <w:ind w:left="360" w:hanging="360"/>
+      </w:pPr>
+      <w:rPr>
+        <w:rFonts w:ascii="Symbol" w:hAnsi="Symbol" w:hint="default"/>
+      </w:rPr>
+    </w:lvl>
+    <w:lvl w:ilvl="1" w:tplc="04090003" w:tentative="1">
+      <w:start w:val="1"/>
+      <w:numFmt w:val="bullet"/>
+      <w:lvlText w:val="o"/>
+      <w:lvlJc w:val="left"/>
+      <w:pPr>
+        <w:ind w:left="1080" w:hanging="360"/>
+      </w:pPr>
+      <w:rPr>
+        <w:rFonts w:ascii="Courier New" w:hAnsi="Courier New" w:cs="Courier New" w:hint="default"/>
+      </w:rPr>
+    </w:lvl>
+    <w:lvl w:ilvl="2" w:tplc="04090005" w:tentative="1">
+      <w:start w:val="1"/>
+      <w:numFmt w:val="bullet"/>
+      <w:lvlText w:val=""/>
+      <w:lvlJc w:val="left"/>
+      <w:pPr>
+        <w:ind w:left="1800" w:hanging="360"/>
+      </w:pPr>
+      <w:rPr>
+        <w:rFonts w:ascii="Wingdings" w:hAnsi="Wingdings" w:hint="default"/>
+      </w:rPr>
+    </w:lvl>
+    <w:lvl w:ilvl="3" w:tplc="04090001" w:tentative="1">
+      <w:start w:val="1"/>
+      <w:numFmt w:val="bullet"/>
+      <w:lvlText w:val=""/>
+      <w:lvlJc w:val="left"/>
+      <w:pPr>
+        <w:ind w:left="2520" w:hanging="360"/>
+      </w:pPr>
+      <w:rPr>
+        <w:rFonts w:ascii="Symbol" w:hAnsi="Symbol" w:hint="default"/>
+      </w:rPr>
+    </w:lvl>
+    <w:lvl w:ilvl="4" w:tplc="04090003" w:tentative="1">
+      <w:start w:val="1"/>
+      <w:numFmt w:val="bullet"/>
+      <w:lvlText w:val="o"/>
+      <w:lvlJc w:val="left"/>
+      <w:pPr>
+        <w:ind w:left="3240" w:hanging="360"/>
+      </w:pPr>
+      <w:rPr>
+        <w:rFonts w:ascii="Courier New" w:hAnsi="Courier New" w:cs="Courier New" w:hint="default"/>
+      </w:rPr>
+    </w:lvl>
+    <w:lvl w:ilvl="5" w:tplc="04090005" w:tentative="1">
+      <w:start w:val="1"/>
+      <w:numFmt w:val="bullet"/>
+      <w:lvlText w:val=""/>
+      <w:lvlJc w:val="left"/>
+      <w:pPr>
+        <w:ind w:left="3960" w:hanging="360"/>
+      </w:pPr>
+      <w:rPr>
+        <w:rFonts w:ascii="Wingdings" w:hAnsi="Wingdings" w:hint="default"/>
+      </w:rPr>
+    </w:lvl>
+    <w:lvl w:ilvl="6" w:tplc="04090001" w:tentative="1">
+      <w:start w:val="1"/>
+      <w:numFmt w:val="bullet"/>
+      <w:lvlText w:val=""/>
+      <w:lvlJc w:val="left"/>
+      <w:pPr>
+        <w:ind w:left="4680" w:hanging="360"/>
+      </w:pPr>
+      <w:rPr>
+        <w:rFonts w:ascii="Symbol" w:hAnsi="Symbol" w:hint="default"/>
+      </w:rPr>
+    </w:lvl>
+    <w:lvl w:ilvl="7" w:tplc="04090003" w:tentative="1">
+      <w:start w:val="1"/>
+      <w:numFmt w:val="bullet"/>
+      <w:lvlText w:val="o"/>
+      <w:lvlJc w:val="left"/>
+      <w:pPr>
+        <w:ind w:left="5400" w:hanging="360"/>
+      </w:pPr>
+      <w:rPr>
+        <w:rFonts w:ascii="Courier New" w:hAnsi="Courier New" w:cs="Courier New" w:hint="default"/>
+      </w:rPr>
+    </w:lvl>
+    <w:lvl w:ilvl="8" w:tplc="04090005" w:tentative="1">
+      <w:start w:val="1"/>
+      <w:numFmt w:val="bullet"/>
+      <w:lvlText w:val=""/>
+      <w:lvlJc w:val="left"/>
+      <w:pPr>
+        <w:ind w:left="6120" w:hanging="360"/>
+      </w:pPr>
+      <w:rPr>
+        <w:rFonts w:ascii="Wingdings" w:hAnsi="Wingdings" w:hint="default"/>
+      </w:rPr>
+    </w:lvl>
+  </w:abstractNum>
+  <w:abstractNum w:abstractNumId="29" w15:restartNumberingAfterBreak="0">
     <w:nsid w:val="4E666650"/>
     <w:multiLevelType w:val="hybridMultilevel"/>
     <w:tmpl w:val="A58ED0CE"/>
@@ -4004,7 +5149,7 @@
       </w:rPr>
     </w:lvl>
   </w:abstractNum>
-  <w:abstractNum w:abstractNumId="28" w15:restartNumberingAfterBreak="0">
+  <w:abstractNum w:abstractNumId="30" w15:restartNumberingAfterBreak="0">
     <w:nsid w:val="51457BAB"/>
     <w:multiLevelType w:val="hybridMultilevel"/>
     <w:tmpl w:val="66EE32E2"/>
@@ -4117,7 +5262,7 @@
       </w:rPr>
     </w:lvl>
   </w:abstractNum>
-  <w:abstractNum w:abstractNumId="29" w15:restartNumberingAfterBreak="0">
+  <w:abstractNum w:abstractNumId="31" w15:restartNumberingAfterBreak="0">
     <w:nsid w:val="51876D63"/>
     <w:multiLevelType w:val="hybridMultilevel"/>
     <w:tmpl w:val="78A6E7CA"/>
@@ -4230,7 +5375,7 @@
       </w:rPr>
     </w:lvl>
   </w:abstractNum>
-  <w:abstractNum w:abstractNumId="30" w15:restartNumberingAfterBreak="0">
+  <w:abstractNum w:abstractNumId="32" w15:restartNumberingAfterBreak="0">
     <w:nsid w:val="55A449CB"/>
     <w:multiLevelType w:val="hybridMultilevel"/>
     <w:tmpl w:val="C4F2F0F8"/>
@@ -4342,7 +5487,7 @@
       </w:rPr>
     </w:lvl>
   </w:abstractNum>
-  <w:abstractNum w:abstractNumId="31" w15:restartNumberingAfterBreak="0">
+  <w:abstractNum w:abstractNumId="33" w15:restartNumberingAfterBreak="0">
     <w:nsid w:val="567512FE"/>
     <w:multiLevelType w:val="hybridMultilevel"/>
     <w:tmpl w:val="900C9B52"/>
@@ -4455,7 +5600,7 @@
       </w:rPr>
     </w:lvl>
   </w:abstractNum>
-  <w:abstractNum w:abstractNumId="32" w15:restartNumberingAfterBreak="0">
+  <w:abstractNum w:abstractNumId="34" w15:restartNumberingAfterBreak="0">
     <w:nsid w:val="5A071350"/>
     <w:multiLevelType w:val="hybridMultilevel"/>
     <w:tmpl w:val="4DDA14F8"/>
@@ -4568,7 +5713,7 @@
       </w:rPr>
     </w:lvl>
   </w:abstractNum>
-  <w:abstractNum w:abstractNumId="33" w15:restartNumberingAfterBreak="0">
+  <w:abstractNum w:abstractNumId="35" w15:restartNumberingAfterBreak="0">
     <w:nsid w:val="5C3765D9"/>
     <w:multiLevelType w:val="multilevel"/>
     <w:tmpl w:val="3D44D2D4"/>
@@ -4714,7 +5859,7 @@
       </w:rPr>
     </w:lvl>
   </w:abstractNum>
-  <w:abstractNum w:abstractNumId="34" w15:restartNumberingAfterBreak="0">
+  <w:abstractNum w:abstractNumId="36" w15:restartNumberingAfterBreak="0">
     <w:nsid w:val="5E3A1E09"/>
     <w:multiLevelType w:val="multilevel"/>
     <w:tmpl w:val="F04ADD62"/>
@@ -4863,7 +6008,120 @@
       </w:rPr>
     </w:lvl>
   </w:abstractNum>
-  <w:abstractNum w:abstractNumId="35" w15:restartNumberingAfterBreak="0">
+  <w:abstractNum w:abstractNumId="37" w15:restartNumberingAfterBreak="0">
+    <w:nsid w:val="656F2DF2"/>
+    <w:multiLevelType w:val="hybridMultilevel"/>
+    <w:tmpl w:val="23668900"/>
+    <w:lvl w:ilvl="0" w:tplc="04090001">
+      <w:start w:val="1"/>
+      <w:numFmt w:val="bullet"/>
+      <w:lvlText w:val=""/>
+      <w:lvlJc w:val="left"/>
+      <w:pPr>
+        <w:ind w:left="360" w:hanging="360"/>
+      </w:pPr>
+      <w:rPr>
+        <w:rFonts w:ascii="Symbol" w:hAnsi="Symbol" w:hint="default"/>
+      </w:rPr>
+    </w:lvl>
+    <w:lvl w:ilvl="1" w:tplc="04090003" w:tentative="1">
+      <w:start w:val="1"/>
+      <w:numFmt w:val="bullet"/>
+      <w:lvlText w:val="o"/>
+      <w:lvlJc w:val="left"/>
+      <w:pPr>
+        <w:ind w:left="1080" w:hanging="360"/>
+      </w:pPr>
+      <w:rPr>
+        <w:rFonts w:ascii="Courier New" w:hAnsi="Courier New" w:cs="Courier New" w:hint="default"/>
+      </w:rPr>
+    </w:lvl>
+    <w:lvl w:ilvl="2" w:tplc="04090005" w:tentative="1">
+      <w:start w:val="1"/>
+      <w:numFmt w:val="bullet"/>
+      <w:lvlText w:val=""/>
+      <w:lvlJc w:val="left"/>
+      <w:pPr>
+        <w:ind w:left="1800" w:hanging="360"/>
+      </w:pPr>
+      <w:rPr>
+        <w:rFonts w:ascii="Wingdings" w:hAnsi="Wingdings" w:hint="default"/>
+      </w:rPr>
+    </w:lvl>
+    <w:lvl w:ilvl="3" w:tplc="04090001" w:tentative="1">
+      <w:start w:val="1"/>
+      <w:numFmt w:val="bullet"/>
+      <w:lvlText w:val=""/>
+      <w:lvlJc w:val="left"/>
+      <w:pPr>
+        <w:ind w:left="2520" w:hanging="360"/>
+      </w:pPr>
+      <w:rPr>
+        <w:rFonts w:ascii="Symbol" w:hAnsi="Symbol" w:hint="default"/>
+      </w:rPr>
+    </w:lvl>
+    <w:lvl w:ilvl="4" w:tplc="04090003" w:tentative="1">
+      <w:start w:val="1"/>
+      <w:numFmt w:val="bullet"/>
+      <w:lvlText w:val="o"/>
+      <w:lvlJc w:val="left"/>
+      <w:pPr>
+        <w:ind w:left="3240" w:hanging="360"/>
+      </w:pPr>
+      <w:rPr>
+        <w:rFonts w:ascii="Courier New" w:hAnsi="Courier New" w:cs="Courier New" w:hint="default"/>
+      </w:rPr>
+    </w:lvl>
+    <w:lvl w:ilvl="5" w:tplc="04090005" w:tentative="1">
+      <w:start w:val="1"/>
+      <w:numFmt w:val="bullet"/>
+      <w:lvlText w:val=""/>
+      <w:lvlJc w:val="left"/>
+      <w:pPr>
+        <w:ind w:left="3960" w:hanging="360"/>
+      </w:pPr>
+      <w:rPr>
+        <w:rFonts w:ascii="Wingdings" w:hAnsi="Wingdings" w:hint="default"/>
+      </w:rPr>
+    </w:lvl>
+    <w:lvl w:ilvl="6" w:tplc="04090001" w:tentative="1">
+      <w:start w:val="1"/>
+      <w:numFmt w:val="bullet"/>
+      <w:lvlText w:val=""/>
+      <w:lvlJc w:val="left"/>
+      <w:pPr>
+        <w:ind w:left="4680" w:hanging="360"/>
+      </w:pPr>
+      <w:rPr>
+        <w:rFonts w:ascii="Symbol" w:hAnsi="Symbol" w:hint="default"/>
+      </w:rPr>
+    </w:lvl>
+    <w:lvl w:ilvl="7" w:tplc="04090003" w:tentative="1">
+      <w:start w:val="1"/>
+      <w:numFmt w:val="bullet"/>
+      <w:lvlText w:val="o"/>
+      <w:lvlJc w:val="left"/>
+      <w:pPr>
+        <w:ind w:left="5400" w:hanging="360"/>
+      </w:pPr>
+      <w:rPr>
+        <w:rFonts w:ascii="Courier New" w:hAnsi="Courier New" w:cs="Courier New" w:hint="default"/>
+      </w:rPr>
+    </w:lvl>
+    <w:lvl w:ilvl="8" w:tplc="04090005" w:tentative="1">
+      <w:start w:val="1"/>
+      <w:numFmt w:val="bullet"/>
+      <w:lvlText w:val=""/>
+      <w:lvlJc w:val="left"/>
+      <w:pPr>
+        <w:ind w:left="6120" w:hanging="360"/>
+      </w:pPr>
+      <w:rPr>
+        <w:rFonts w:ascii="Wingdings" w:hAnsi="Wingdings" w:hint="default"/>
+      </w:rPr>
+    </w:lvl>
+  </w:abstractNum>
+  <w:abstractNum w:abstractNumId="38" w15:restartNumberingAfterBreak="0">
     <w:nsid w:val="695D558A"/>
     <w:multiLevelType w:val="hybridMultilevel"/>
     <w:tmpl w:val="E12C0362"/>
@@ -4976,7 +6234,7 @@
       </w:rPr>
     </w:lvl>
   </w:abstractNum>
-  <w:abstractNum w:abstractNumId="36" w15:restartNumberingAfterBreak="0">
+  <w:abstractNum w:abstractNumId="39" w15:restartNumberingAfterBreak="0">
     <w:nsid w:val="6BEA4C0F"/>
     <w:multiLevelType w:val="hybridMultilevel"/>
     <w:tmpl w:val="3B2450A4"/>
@@ -5062,7 +6320,7 @@
       </w:pPr>
     </w:lvl>
   </w:abstractNum>
-  <w:abstractNum w:abstractNumId="37" w15:restartNumberingAfterBreak="0">
+  <w:abstractNum w:abstractNumId="40" w15:restartNumberingAfterBreak="0">
     <w:nsid w:val="6CE02961"/>
     <w:multiLevelType w:val="hybridMultilevel"/>
     <w:tmpl w:val="B1BC12C0"/>
@@ -5151,7 +6409,7 @@
       </w:pPr>
     </w:lvl>
   </w:abstractNum>
-  <w:abstractNum w:abstractNumId="38" w15:restartNumberingAfterBreak="0">
+  <w:abstractNum w:abstractNumId="41" w15:restartNumberingAfterBreak="0">
     <w:nsid w:val="6EB67C7E"/>
     <w:multiLevelType w:val="hybridMultilevel"/>
     <w:tmpl w:val="7E5854F0"/>
@@ -5263,7 +6521,7 @@
       </w:rPr>
     </w:lvl>
   </w:abstractNum>
-  <w:abstractNum w:abstractNumId="39" w15:restartNumberingAfterBreak="0">
+  <w:abstractNum w:abstractNumId="42" w15:restartNumberingAfterBreak="0">
     <w:nsid w:val="733A571F"/>
     <w:multiLevelType w:val="multilevel"/>
     <w:tmpl w:val="365A7FDA"/>
@@ -5376,7 +6634,7 @@
       </w:pPr>
     </w:lvl>
   </w:abstractNum>
-  <w:abstractNum w:abstractNumId="40" w15:restartNumberingAfterBreak="0">
+  <w:abstractNum w:abstractNumId="43" w15:restartNumberingAfterBreak="0">
     <w:nsid w:val="77F95A7A"/>
     <w:multiLevelType w:val="hybridMultilevel"/>
     <w:tmpl w:val="42680008"/>
@@ -5488,7 +6746,7 @@
       </w:rPr>
     </w:lvl>
   </w:abstractNum>
-  <w:abstractNum w:abstractNumId="41" w15:restartNumberingAfterBreak="0">
+  <w:abstractNum w:abstractNumId="44" w15:restartNumberingAfterBreak="0">
     <w:nsid w:val="7A08633C"/>
     <w:multiLevelType w:val="hybridMultilevel"/>
     <w:tmpl w:val="85AA3A8C"/>
@@ -5574,7 +6832,7 @@
       </w:pPr>
     </w:lvl>
   </w:abstractNum>
-  <w:abstractNum w:abstractNumId="42" w15:restartNumberingAfterBreak="0">
+  <w:abstractNum w:abstractNumId="45" w15:restartNumberingAfterBreak="0">
     <w:nsid w:val="7F9A06D2"/>
     <w:multiLevelType w:val="hybridMultilevel"/>
     <w:tmpl w:val="AD3A3E7E"/>
@@ -5689,7 +6947,7 @@
     </w:lvl>
   </w:abstractNum>
   <w:num w:numId="1" w16cid:durableId="283317400">
-    <w:abstractNumId w:val="37"/>
+    <w:abstractNumId w:val="40"/>
   </w:num>
   <w:num w:numId="2" w16cid:durableId="133370997">
     <w:abstractNumId w:val="5"/>
@@ -5698,37 +6956,37 @@
     <w:abstractNumId w:val="3"/>
   </w:num>
   <w:num w:numId="4" w16cid:durableId="1633974033">
-    <w:abstractNumId w:val="26"/>
+    <w:abstractNumId w:val="27"/>
   </w:num>
   <w:num w:numId="5" w16cid:durableId="1344013940">
-    <w:abstractNumId w:val="20"/>
+    <w:abstractNumId w:val="21"/>
   </w:num>
   <w:num w:numId="6" w16cid:durableId="395012634">
-    <w:abstractNumId w:val="39"/>
+    <w:abstractNumId w:val="42"/>
   </w:num>
   <w:num w:numId="7" w16cid:durableId="951326616">
-    <w:abstractNumId w:val="18"/>
+    <w:abstractNumId w:val="19"/>
   </w:num>
   <w:num w:numId="8" w16cid:durableId="1233931840">
-    <w:abstractNumId w:val="23"/>
+    <w:abstractNumId w:val="24"/>
   </w:num>
   <w:num w:numId="9" w16cid:durableId="1250965529">
     <w:abstractNumId w:val="10"/>
   </w:num>
   <w:num w:numId="10" w16cid:durableId="1694191537">
-    <w:abstractNumId w:val="42"/>
+    <w:abstractNumId w:val="45"/>
   </w:num>
   <w:num w:numId="11" w16cid:durableId="1918443478">
-    <w:abstractNumId w:val="40"/>
+    <w:abstractNumId w:val="43"/>
   </w:num>
   <w:num w:numId="12" w16cid:durableId="1037698301">
     <w:abstractNumId w:val="0"/>
   </w:num>
   <w:num w:numId="13" w16cid:durableId="491330979">
-    <w:abstractNumId w:val="21"/>
+    <w:abstractNumId w:val="22"/>
   </w:num>
   <w:num w:numId="14" w16cid:durableId="441919138">
-    <w:abstractNumId w:val="41"/>
+    <w:abstractNumId w:val="44"/>
   </w:num>
   <w:num w:numId="15" w16cid:durableId="179510703">
     <w:abstractNumId w:val="2"/>
@@ -5743,22 +7001,22 @@
     <w:abstractNumId w:val="4"/>
   </w:num>
   <w:num w:numId="19" w16cid:durableId="589779244">
-    <w:abstractNumId w:val="38"/>
+    <w:abstractNumId w:val="41"/>
   </w:num>
   <w:num w:numId="20" w16cid:durableId="1678187624">
     <w:abstractNumId w:val="8"/>
   </w:num>
   <w:num w:numId="21" w16cid:durableId="1212107984">
-    <w:abstractNumId w:val="22"/>
+    <w:abstractNumId w:val="23"/>
   </w:num>
   <w:num w:numId="22" w16cid:durableId="754784430">
-    <w:abstractNumId w:val="30"/>
+    <w:abstractNumId w:val="32"/>
   </w:num>
   <w:num w:numId="23" w16cid:durableId="284703170">
-    <w:abstractNumId w:val="16"/>
+    <w:abstractNumId w:val="17"/>
   </w:num>
   <w:num w:numId="24" w16cid:durableId="67776856">
-    <w:abstractNumId w:val="32"/>
+    <w:abstractNumId w:val="34"/>
   </w:num>
   <w:num w:numId="25" w16cid:durableId="1969775875">
     <w:abstractNumId w:val="9"/>
@@ -5770,10 +7028,10 @@
     <w:abstractNumId w:val="12"/>
   </w:num>
   <w:num w:numId="28" w16cid:durableId="2093818591">
-    <w:abstractNumId w:val="36"/>
+    <w:abstractNumId w:val="39"/>
   </w:num>
   <w:num w:numId="29" w16cid:durableId="1176918667">
-    <w:abstractNumId w:val="34"/>
+    <w:abstractNumId w:val="36"/>
   </w:num>
   <w:num w:numId="30" w16cid:durableId="63142479">
     <w:abstractNumId w:val="7"/>
@@ -5782,40 +7040,49 @@
     <w:abstractNumId w:val="13"/>
   </w:num>
   <w:num w:numId="32" w16cid:durableId="2082293646">
-    <w:abstractNumId w:val="31"/>
+    <w:abstractNumId w:val="33"/>
   </w:num>
   <w:num w:numId="33" w16cid:durableId="986128604">
-    <w:abstractNumId w:val="17"/>
+    <w:abstractNumId w:val="18"/>
   </w:num>
   <w:num w:numId="34" w16cid:durableId="590966363">
-    <w:abstractNumId w:val="35"/>
+    <w:abstractNumId w:val="38"/>
   </w:num>
   <w:num w:numId="35" w16cid:durableId="1986348154">
-    <w:abstractNumId w:val="19"/>
+    <w:abstractNumId w:val="20"/>
   </w:num>
   <w:num w:numId="36" w16cid:durableId="432285728">
     <w:abstractNumId w:val="1"/>
   </w:num>
   <w:num w:numId="37" w16cid:durableId="1645696577">
-    <w:abstractNumId w:val="29"/>
+    <w:abstractNumId w:val="31"/>
   </w:num>
   <w:num w:numId="38" w16cid:durableId="191652466">
     <w:abstractNumId w:val="6"/>
   </w:num>
   <w:num w:numId="39" w16cid:durableId="1553535835">
+    <w:abstractNumId w:val="26"/>
+  </w:num>
+  <w:num w:numId="40" w16cid:durableId="2008820616">
+    <w:abstractNumId w:val="29"/>
+  </w:num>
+  <w:num w:numId="41" w16cid:durableId="335111675">
+    <w:abstractNumId w:val="35"/>
+  </w:num>
+  <w:num w:numId="42" w16cid:durableId="556821746">
     <w:abstractNumId w:val="25"/>
   </w:num>
-  <w:num w:numId="40" w16cid:durableId="2008820616">
-    <w:abstractNumId w:val="27"/>
+  <w:num w:numId="43" w16cid:durableId="159278872">
+    <w:abstractNumId w:val="30"/>
   </w:num>
-  <w:num w:numId="41" w16cid:durableId="335111675">
-    <w:abstractNumId w:val="33"/>
+  <w:num w:numId="44" w16cid:durableId="305162849">
+    <w:abstractNumId w:val="28"/>
   </w:num>
-  <w:num w:numId="42" w16cid:durableId="556821746">
-    <w:abstractNumId w:val="24"/>
+  <w:num w:numId="45" w16cid:durableId="212549219">
+    <w:abstractNumId w:val="16"/>
   </w:num>
-  <w:num w:numId="43" w16cid:durableId="159278872">
-    <w:abstractNumId w:val="28"/>
+  <w:num w:numId="46" w16cid:durableId="580911199">
+    <w:abstractNumId w:val="37"/>
   </w:num>
 </w:numbering>
 </file>
@@ -6261,6 +7528,7 @@
   <w:style w:type="character" w:default="1" w:styleId="DefaultParagraphFont">
     <w:name w:val="Default Paragraph Font"/>
     <w:uiPriority w:val="1"/>
+    <w:semiHidden/>
     <w:unhideWhenUsed/>
   </w:style>
   <w:style w:type="table" w:default="1" w:styleId="TableNormal">
@@ -6518,6 +7786,22 @@
     <w:name w:val="st"/>
     <w:basedOn w:val="DefaultParagraphFont"/>
     <w:rsid w:val="00165378"/>
+  </w:style>
+  <w:style w:type="table" w:styleId="TableGrid">
+    <w:name w:val="Table Grid"/>
+    <w:basedOn w:val="TableNormal"/>
+    <w:uiPriority w:val="39"/>
+    <w:rsid w:val="00931543"/>
+    <w:tblPr>
+      <w:tblBorders>
+        <w:top w:val="single" w:sz="4" w:space="0" w:color="auto"/>
+        <w:left w:val="single" w:sz="4" w:space="0" w:color="auto"/>
+        <w:bottom w:val="single" w:sz="4" w:space="0" w:color="auto"/>
+        <w:right w:val="single" w:sz="4" w:space="0" w:color="auto"/>
+        <w:insideH w:val="single" w:sz="4" w:space="0" w:color="auto"/>
+        <w:insideV w:val="single" w:sz="4" w:space="0" w:color="auto"/>
+      </w:tblBorders>
+    </w:tblPr>
   </w:style>
 </w:styles>
 </file>
